--- a/Documentacion/CasosDeUso/CU10 Finalizar compra.docx
+++ b/Documentacion/CasosDeUso/CU10 Finalizar compra.docx
@@ -1,13 +1,13 @@
 
 <file path=word/document.xml><?xml version="1.0" encoding="utf-8"?>
-<w:document xmlns:wpc="http://schemas.microsoft.com/office/word/2010/wordprocessingCanvas" xmlns:mc="http://schemas.openxmlformats.org/markup-compatibility/2006" xmlns:o="urn:schemas-microsoft-com:office:office" xmlns:r="http://schemas.openxmlformats.org/officeDocument/2006/relationships" xmlns:m="http://schemas.openxmlformats.org/officeDocument/2006/math" xmlns:v="urn:schemas-microsoft-com:vml" xmlns:wp14="http://schemas.microsoft.com/office/word/2010/wordprocessingDrawing" xmlns:wp="http://schemas.openxmlformats.org/drawingml/2006/wordprocessingDrawing" xmlns:w="http://schemas.openxmlformats.org/wordprocessingml/2006/main" xmlns:w14="http://schemas.microsoft.com/office/word/2010/wordml" xmlns:w10="urn:schemas-microsoft-com:office:word" xmlns:w15="http://schemas.microsoft.com/office/word/2012/wordml" xmlns:wpg="http://schemas.microsoft.com/office/word/2010/wordprocessingGroup" xmlns:wpi="http://schemas.microsoft.com/office/word/2010/wordprocessingInk" xmlns:wne="http://schemas.microsoft.com/office/word/2006/wordml" xmlns:wps="http://schemas.microsoft.com/office/word/2010/wordprocessingShape" xmlns:wpsCustomData="http://www.wps.cn/officeDocument/2013/wpsCustomData" mc:Ignorable="w14 w15 wp14">
+<w:document xmlns:wpc="http://schemas.microsoft.com/office/word/2010/wordprocessingCanvas" xmlns:cx="http://schemas.microsoft.com/office/drawing/2014/chartex" xmlns:mc="http://schemas.openxmlformats.org/markup-compatibility/2006" xmlns:o="urn:schemas-microsoft-com:office:office" xmlns:r="http://schemas.openxmlformats.org/officeDocument/2006/relationships" xmlns:m="http://schemas.openxmlformats.org/officeDocument/2006/math" xmlns:v="urn:schemas-microsoft-com:vml" xmlns:wp14="http://schemas.microsoft.com/office/word/2010/wordprocessingDrawing" xmlns:wp="http://schemas.openxmlformats.org/drawingml/2006/wordprocessingDrawing" xmlns:w10="urn:schemas-microsoft-com:office:word" xmlns:w="http://schemas.openxmlformats.org/wordprocessingml/2006/main" xmlns:w14="http://schemas.microsoft.com/office/word/2010/wordml" xmlns:w15="http://schemas.microsoft.com/office/word/2012/wordml" xmlns:w16se="http://schemas.microsoft.com/office/word/2015/wordml/symex" xmlns:wpg="http://schemas.microsoft.com/office/word/2010/wordprocessingGroup" xmlns:wpi="http://schemas.microsoft.com/office/word/2010/wordprocessingInk" xmlns:wne="http://schemas.microsoft.com/office/word/2006/wordml" xmlns:wps="http://schemas.microsoft.com/office/word/2010/wordprocessingShape" mc:Ignorable="w14 w15 w16se wp14">
   <w:body>
     <w:p>
       <w:pPr>
         <w:spacing w:before="240" w:after="0" w:line="240" w:lineRule="auto"/>
         <w:outlineLvl w:val="0"/>
         <w:rPr>
-          <w:rFonts w:ascii="Times New Roman" w:hAnsi="Times New Roman" w:eastAsia="Times New Roman" w:cs="Times New Roman"/>
+          <w:rFonts w:ascii="Times New Roman" w:eastAsia="Times New Roman" w:hAnsi="Times New Roman" w:cs="Times New Roman"/>
           <w:b/>
           <w:bCs/>
           <w:color w:val="000000" w:themeColor="text1"/>
@@ -15,26 +15,16 @@
           <w:sz w:val="48"/>
           <w:szCs w:val="48"/>
           <w:lang w:eastAsia="es-MX"/>
-          <w14:textFill>
-            <w14:solidFill>
-              <w14:schemeClr w14:val="tx1"/>
-            </w14:solidFill>
-          </w14:textFill>
         </w:rPr>
       </w:pPr>
       <w:r>
         <w:rPr>
-          <w:rFonts w:ascii="Calibri" w:hAnsi="Calibri" w:eastAsia="Times New Roman" w:cs="Times New Roman"/>
+          <w:rFonts w:ascii="Calibri" w:eastAsia="Times New Roman" w:hAnsi="Calibri" w:cs="Times New Roman"/>
           <w:color w:val="000000" w:themeColor="text1"/>
           <w:kern w:val="36"/>
           <w:sz w:val="32"/>
           <w:szCs w:val="32"/>
           <w:lang w:eastAsia="es-MX"/>
-          <w14:textFill>
-            <w14:solidFill>
-              <w14:schemeClr w14:val="tx1"/>
-            </w14:solidFill>
-          </w14:textFill>
         </w:rPr>
         <w:t>Descripción de Casos de Uso</w:t>
       </w:r>
@@ -43,7 +33,7 @@
       <w:pPr>
         <w:spacing w:line="240" w:lineRule="auto"/>
         <w:rPr>
-          <w:rFonts w:ascii="Times New Roman" w:hAnsi="Times New Roman" w:eastAsia="Times New Roman" w:cs="Times New Roman"/>
+          <w:rFonts w:ascii="Times New Roman" w:eastAsia="Times New Roman" w:hAnsi="Times New Roman" w:cs="Times New Roman"/>
           <w:sz w:val="24"/>
           <w:szCs w:val="24"/>
           <w:lang w:eastAsia="es-MX"/>
@@ -51,7 +41,7 @@
       </w:pPr>
       <w:r>
         <w:rPr>
-          <w:rFonts w:ascii="Calibri" w:hAnsi="Calibri" w:eastAsia="Times New Roman" w:cs="Times New Roman"/>
+          <w:rFonts w:ascii="Calibri" w:eastAsia="Times New Roman" w:hAnsi="Calibri" w:cs="Times New Roman"/>
           <w:color w:val="000000"/>
           <w:lang w:eastAsia="es-MX"/>
         </w:rPr>
@@ -60,9 +50,7 @@
     </w:p>
     <w:tbl>
       <w:tblPr>
-        <w:tblStyle w:val="5"/>
         <w:tblW w:w="8828" w:type="dxa"/>
-        <w:tblInd w:w="0" w:type="dxa"/>
         <w:tblLayout w:type="fixed"/>
         <w:tblCellMar>
           <w:top w:w="15" w:type="dxa"/>
@@ -70,29 +58,21 @@
           <w:bottom w:w="15" w:type="dxa"/>
           <w:right w:w="15" w:type="dxa"/>
         </w:tblCellMar>
+        <w:tblLook w:val="04A0" w:firstRow="1" w:lastRow="0" w:firstColumn="1" w:lastColumn="0" w:noHBand="0" w:noVBand="1"/>
       </w:tblPr>
       <w:tblGrid>
         <w:gridCol w:w="3183"/>
         <w:gridCol w:w="5645"/>
       </w:tblGrid>
       <w:tr>
-        <w:tblPrEx>
-          <w:tblLayout w:type="fixed"/>
-          <w:tblCellMar>
-            <w:top w:w="15" w:type="dxa"/>
-            <w:left w:w="15" w:type="dxa"/>
-            <w:bottom w:w="15" w:type="dxa"/>
-            <w:right w:w="15" w:type="dxa"/>
-          </w:tblCellMar>
-        </w:tblPrEx>
         <w:tc>
           <w:tcPr>
             <w:tcW w:w="3183" w:type="dxa"/>
             <w:tcBorders>
-              <w:top w:val="single" w:color="000000" w:sz="4" w:space="0"/>
-              <w:left w:val="single" w:color="000000" w:sz="4" w:space="0"/>
-              <w:bottom w:val="single" w:color="000000" w:sz="4" w:space="0"/>
-              <w:right w:val="single" w:color="000000" w:sz="4" w:space="0"/>
+              <w:top w:val="single" w:sz="4" w:space="0" w:color="000000"/>
+              <w:left w:val="single" w:sz="4" w:space="0" w:color="000000"/>
+              <w:bottom w:val="single" w:sz="4" w:space="0" w:color="000000"/>
+              <w:right w:val="single" w:sz="4" w:space="0" w:color="000000"/>
             </w:tcBorders>
             <w:tcMar>
               <w:top w:w="0" w:type="dxa"/>
@@ -105,15 +85,16 @@
             <w:pPr>
               <w:spacing w:after="0" w:line="240" w:lineRule="auto"/>
               <w:rPr>
-                <w:rFonts w:ascii="Times New Roman" w:hAnsi="Times New Roman" w:eastAsia="Times New Roman" w:cs="Times New Roman"/>
-                <w:sz w:val="24"/>
-                <w:szCs w:val="24"/>
-                <w:lang w:eastAsia="es-MX"/>
-              </w:rPr>
-            </w:pPr>
-            <w:r>
-              <w:rPr>
-                <w:rFonts w:ascii="Arial" w:hAnsi="Arial" w:eastAsia="Times New Roman" w:cs="Arial"/>
+                <w:rFonts w:ascii="Times New Roman" w:eastAsia="Times New Roman" w:hAnsi="Times New Roman" w:cs="Times New Roman"/>
+                <w:sz w:val="24"/>
+                <w:szCs w:val="24"/>
+                <w:lang w:eastAsia="es-MX"/>
+              </w:rPr>
+            </w:pPr>
+            <w:bookmarkStart w:id="0" w:name="_GoBack"/>
+            <w:r>
+              <w:rPr>
+                <w:rFonts w:ascii="Arial" w:eastAsia="Times New Roman" w:hAnsi="Arial" w:cs="Arial"/>
                 <w:b/>
                 <w:bCs/>
                 <w:color w:val="000000"/>
@@ -127,10 +108,10 @@
           <w:tcPr>
             <w:tcW w:w="5645" w:type="dxa"/>
             <w:tcBorders>
-              <w:top w:val="single" w:color="000000" w:sz="4" w:space="0"/>
-              <w:left w:val="single" w:color="000000" w:sz="4" w:space="0"/>
-              <w:bottom w:val="single" w:color="000000" w:sz="4" w:space="0"/>
-              <w:right w:val="single" w:color="000000" w:sz="4" w:space="0"/>
+              <w:top w:val="single" w:sz="4" w:space="0" w:color="000000"/>
+              <w:left w:val="single" w:sz="4" w:space="0" w:color="000000"/>
+              <w:bottom w:val="single" w:sz="4" w:space="0" w:color="000000"/>
+              <w:right w:val="single" w:sz="4" w:space="0" w:color="000000"/>
             </w:tcBorders>
             <w:tcMar>
               <w:top w:w="0" w:type="dxa"/>
@@ -143,42 +124,64 @@
             <w:pPr>
               <w:spacing w:after="0" w:line="240" w:lineRule="auto"/>
               <w:rPr>
-                <w:rFonts w:ascii="Times New Roman" w:hAnsi="Times New Roman" w:eastAsia="Times New Roman" w:cs="Times New Roman"/>
-                <w:sz w:val="24"/>
-                <w:szCs w:val="24"/>
-                <w:lang w:val="en-US" w:eastAsia="es-MX"/>
-              </w:rPr>
-            </w:pPr>
-            <w:r>
-              <w:rPr>
-                <w:rFonts w:ascii="Times New Roman" w:hAnsi="Times New Roman" w:eastAsia="Times New Roman" w:cs="Times New Roman"/>
-                <w:sz w:val="24"/>
-                <w:szCs w:val="24"/>
-                <w:lang w:val="en-US" w:eastAsia="es-MX"/>
-              </w:rPr>
-              <w:t>Finalizar compra</w:t>
-            </w:r>
+                <w:rFonts w:ascii="Times New Roman" w:eastAsia="Times New Roman" w:hAnsi="Times New Roman" w:cs="Times New Roman"/>
+                <w:sz w:val="24"/>
+                <w:szCs w:val="24"/>
+                <w:lang w:val="en-US" w:eastAsia="es-MX"/>
+              </w:rPr>
+            </w:pPr>
+            <w:r>
+              <w:rPr>
+                <w:rFonts w:ascii="Times New Roman" w:eastAsia="Times New Roman" w:hAnsi="Times New Roman" w:cs="Times New Roman"/>
+                <w:sz w:val="24"/>
+                <w:szCs w:val="24"/>
+                <w:lang w:val="en-US" w:eastAsia="es-MX"/>
+              </w:rPr>
+              <w:t xml:space="preserve">CU10 </w:t>
+            </w:r>
+            <w:proofErr w:type="spellStart"/>
+            <w:r>
+              <w:rPr>
+                <w:rFonts w:ascii="Times New Roman" w:eastAsia="Times New Roman" w:hAnsi="Times New Roman" w:cs="Times New Roman"/>
+                <w:sz w:val="24"/>
+                <w:szCs w:val="24"/>
+                <w:lang w:val="en-US" w:eastAsia="es-MX"/>
+              </w:rPr>
+              <w:t>Finalizar</w:t>
+            </w:r>
+            <w:proofErr w:type="spellEnd"/>
+            <w:r>
+              <w:rPr>
+                <w:rFonts w:ascii="Times New Roman" w:eastAsia="Times New Roman" w:hAnsi="Times New Roman" w:cs="Times New Roman"/>
+                <w:sz w:val="24"/>
+                <w:szCs w:val="24"/>
+                <w:lang w:val="en-US" w:eastAsia="es-MX"/>
+              </w:rPr>
+              <w:t xml:space="preserve"> </w:t>
+            </w:r>
+            <w:proofErr w:type="spellStart"/>
+            <w:r>
+              <w:rPr>
+                <w:rFonts w:ascii="Times New Roman" w:eastAsia="Times New Roman" w:hAnsi="Times New Roman" w:cs="Times New Roman"/>
+                <w:sz w:val="24"/>
+                <w:szCs w:val="24"/>
+                <w:lang w:val="en-US" w:eastAsia="es-MX"/>
+              </w:rPr>
+              <w:t>compra</w:t>
+            </w:r>
+            <w:proofErr w:type="spellEnd"/>
           </w:p>
         </w:tc>
       </w:tr>
       <w:tr>
-        <w:tblPrEx>
-          <w:tblLayout w:type="fixed"/>
-          <w:tblCellMar>
-            <w:top w:w="15" w:type="dxa"/>
-            <w:left w:w="15" w:type="dxa"/>
-            <w:bottom w:w="15" w:type="dxa"/>
-            <w:right w:w="15" w:type="dxa"/>
-          </w:tblCellMar>
-        </w:tblPrEx>
         <w:tc>
           <w:tcPr>
             <w:tcW w:w="3183" w:type="dxa"/>
             <w:tcBorders>
-              <w:top w:val="single" w:color="000000" w:sz="4" w:space="0"/>
-              <w:left w:val="single" w:color="000000" w:sz="4" w:space="0"/>
-              <w:bottom w:val="single" w:color="000000" w:sz="4" w:space="0"/>
-              <w:right w:val="single" w:color="000000" w:sz="4" w:space="0"/>
+              <w:top w:val="single" w:sz="4" w:space="0" w:color="000000"/>
+              <w:left w:val="single" w:sz="4" w:space="0" w:color="000000"/>
+              <w:bottom w:val="single" w:sz="4" w:space="0" w:color="000000"/>
+              <w:right w:val="single" w:sz="4" w:space="0" w:color="000000"/>
             </w:tcBorders>
             <w:shd w:val="clear" w:color="auto" w:fill="DEEBF6"/>
             <w:tcMar>
@@ -192,15 +195,15 @@
             <w:pPr>
               <w:spacing w:after="0" w:line="240" w:lineRule="auto"/>
               <w:rPr>
-                <w:rFonts w:ascii="Times New Roman" w:hAnsi="Times New Roman" w:eastAsia="Times New Roman" w:cs="Times New Roman"/>
-                <w:sz w:val="24"/>
-                <w:szCs w:val="24"/>
-                <w:lang w:eastAsia="es-MX"/>
-              </w:rPr>
-            </w:pPr>
-            <w:r>
-              <w:rPr>
-                <w:rFonts w:ascii="Arial" w:hAnsi="Arial" w:eastAsia="Times New Roman" w:cs="Arial"/>
+                <w:rFonts w:ascii="Times New Roman" w:eastAsia="Times New Roman" w:hAnsi="Times New Roman" w:cs="Times New Roman"/>
+                <w:sz w:val="24"/>
+                <w:szCs w:val="24"/>
+                <w:lang w:eastAsia="es-MX"/>
+              </w:rPr>
+            </w:pPr>
+            <w:r>
+              <w:rPr>
+                <w:rFonts w:ascii="Arial" w:eastAsia="Times New Roman" w:hAnsi="Arial" w:cs="Arial"/>
                 <w:b/>
                 <w:bCs/>
                 <w:color w:val="000000"/>
@@ -214,10 +217,10 @@
           <w:tcPr>
             <w:tcW w:w="5645" w:type="dxa"/>
             <w:tcBorders>
-              <w:top w:val="single" w:color="000000" w:sz="4" w:space="0"/>
-              <w:left w:val="single" w:color="000000" w:sz="4" w:space="0"/>
-              <w:bottom w:val="single" w:color="000000" w:sz="4" w:space="0"/>
-              <w:right w:val="single" w:color="000000" w:sz="4" w:space="0"/>
+              <w:top w:val="single" w:sz="4" w:space="0" w:color="000000"/>
+              <w:left w:val="single" w:sz="4" w:space="0" w:color="000000"/>
+              <w:bottom w:val="single" w:sz="4" w:space="0" w:color="000000"/>
+              <w:right w:val="single" w:sz="4" w:space="0" w:color="000000"/>
             </w:tcBorders>
             <w:shd w:val="clear" w:color="auto" w:fill="DEEBF6"/>
             <w:tcMar>
@@ -231,18 +234,18 @@
             <w:pPr>
               <w:spacing w:after="0" w:line="240" w:lineRule="auto"/>
               <w:rPr>
-                <w:rFonts w:ascii="Times New Roman" w:hAnsi="Times New Roman" w:eastAsia="Times New Roman" w:cs="Times New Roman"/>
-                <w:sz w:val="24"/>
-                <w:szCs w:val="24"/>
-                <w:lang w:val="en-US" w:eastAsia="es-MX"/>
-              </w:rPr>
-            </w:pPr>
-            <w:r>
-              <w:rPr>
-                <w:rFonts w:ascii="Times New Roman" w:hAnsi="Times New Roman" w:eastAsia="Times New Roman" w:cs="Times New Roman"/>
-                <w:sz w:val="24"/>
-                <w:szCs w:val="24"/>
-                <w:lang w:val="en-US" w:eastAsia="es-MX"/>
+                <w:rFonts w:ascii="Times New Roman" w:eastAsia="Times New Roman" w:hAnsi="Times New Roman" w:cs="Times New Roman"/>
+                <w:sz w:val="24"/>
+                <w:szCs w:val="24"/>
+                <w:lang w:eastAsia="es-MX"/>
+              </w:rPr>
+            </w:pPr>
+            <w:r>
+              <w:rPr>
+                <w:rFonts w:ascii="Times New Roman" w:eastAsia="Times New Roman" w:hAnsi="Times New Roman" w:cs="Times New Roman"/>
+                <w:sz w:val="24"/>
+                <w:szCs w:val="24"/>
+                <w:lang w:eastAsia="es-MX"/>
               </w:rPr>
               <w:t>Permite al usuario terminar su compra y adquirir los libros que desea</w:t>
             </w:r>
@@ -250,23 +253,14 @@
         </w:tc>
       </w:tr>
       <w:tr>
-        <w:tblPrEx>
-          <w:tblLayout w:type="fixed"/>
-          <w:tblCellMar>
-            <w:top w:w="15" w:type="dxa"/>
-            <w:left w:w="15" w:type="dxa"/>
-            <w:bottom w:w="15" w:type="dxa"/>
-            <w:right w:w="15" w:type="dxa"/>
-          </w:tblCellMar>
-        </w:tblPrEx>
         <w:tc>
           <w:tcPr>
             <w:tcW w:w="3183" w:type="dxa"/>
             <w:tcBorders>
-              <w:top w:val="single" w:color="000000" w:sz="4" w:space="0"/>
-              <w:left w:val="single" w:color="000000" w:sz="4" w:space="0"/>
-              <w:bottom w:val="single" w:color="000000" w:sz="4" w:space="0"/>
-              <w:right w:val="single" w:color="000000" w:sz="4" w:space="0"/>
+              <w:top w:val="single" w:sz="4" w:space="0" w:color="000000"/>
+              <w:left w:val="single" w:sz="4" w:space="0" w:color="000000"/>
+              <w:bottom w:val="single" w:sz="4" w:space="0" w:color="000000"/>
+              <w:right w:val="single" w:sz="4" w:space="0" w:color="000000"/>
             </w:tcBorders>
             <w:tcMar>
               <w:top w:w="0" w:type="dxa"/>
@@ -279,15 +273,15 @@
             <w:pPr>
               <w:spacing w:after="0" w:line="240" w:lineRule="auto"/>
               <w:rPr>
-                <w:rFonts w:ascii="Times New Roman" w:hAnsi="Times New Roman" w:eastAsia="Times New Roman" w:cs="Times New Roman"/>
-                <w:sz w:val="24"/>
-                <w:szCs w:val="24"/>
-                <w:lang w:eastAsia="es-MX"/>
-              </w:rPr>
-            </w:pPr>
-            <w:r>
-              <w:rPr>
-                <w:rFonts w:ascii="Arial" w:hAnsi="Arial" w:eastAsia="Times New Roman" w:cs="Arial"/>
+                <w:rFonts w:ascii="Times New Roman" w:eastAsia="Times New Roman" w:hAnsi="Times New Roman" w:cs="Times New Roman"/>
+                <w:sz w:val="24"/>
+                <w:szCs w:val="24"/>
+                <w:lang w:eastAsia="es-MX"/>
+              </w:rPr>
+            </w:pPr>
+            <w:r>
+              <w:rPr>
+                <w:rFonts w:ascii="Arial" w:eastAsia="Times New Roman" w:hAnsi="Arial" w:cs="Arial"/>
                 <w:b/>
                 <w:bCs/>
                 <w:color w:val="000000"/>
@@ -301,10 +295,10 @@
           <w:tcPr>
             <w:tcW w:w="5645" w:type="dxa"/>
             <w:tcBorders>
-              <w:top w:val="single" w:color="000000" w:sz="4" w:space="0"/>
-              <w:left w:val="single" w:color="000000" w:sz="4" w:space="0"/>
-              <w:bottom w:val="single" w:color="000000" w:sz="4" w:space="0"/>
-              <w:right w:val="single" w:color="000000" w:sz="4" w:space="0"/>
+              <w:top w:val="single" w:sz="4" w:space="0" w:color="000000"/>
+              <w:left w:val="single" w:sz="4" w:space="0" w:color="000000"/>
+              <w:bottom w:val="single" w:sz="4" w:space="0" w:color="000000"/>
+              <w:right w:val="single" w:sz="4" w:space="0" w:color="000000"/>
             </w:tcBorders>
             <w:tcMar>
               <w:top w:w="0" w:type="dxa"/>
@@ -317,15 +311,15 @@
             <w:pPr>
               <w:spacing w:after="0" w:line="240" w:lineRule="auto"/>
               <w:rPr>
-                <w:rFonts w:ascii="Times New Roman" w:hAnsi="Times New Roman" w:eastAsia="Times New Roman" w:cs="Times New Roman"/>
-                <w:sz w:val="24"/>
-                <w:szCs w:val="24"/>
-                <w:lang w:eastAsia="es-MX"/>
-              </w:rPr>
-            </w:pPr>
-            <w:r>
-              <w:rPr>
-                <w:rFonts w:ascii="Times New Roman" w:hAnsi="Times New Roman" w:eastAsia="Times New Roman" w:cs="Times New Roman"/>
+                <w:rFonts w:ascii="Times New Roman" w:eastAsia="Times New Roman" w:hAnsi="Times New Roman" w:cs="Times New Roman"/>
+                <w:sz w:val="24"/>
+                <w:szCs w:val="24"/>
+                <w:lang w:eastAsia="es-MX"/>
+              </w:rPr>
+            </w:pPr>
+            <w:r>
+              <w:rPr>
+                <w:rFonts w:ascii="Times New Roman" w:eastAsia="Times New Roman" w:hAnsi="Times New Roman" w:cs="Times New Roman"/>
                 <w:sz w:val="24"/>
                 <w:szCs w:val="24"/>
                 <w:lang w:eastAsia="es-MX"/>
@@ -336,23 +330,14 @@
         </w:tc>
       </w:tr>
       <w:tr>
-        <w:tblPrEx>
-          <w:tblLayout w:type="fixed"/>
-          <w:tblCellMar>
-            <w:top w:w="15" w:type="dxa"/>
-            <w:left w:w="15" w:type="dxa"/>
-            <w:bottom w:w="15" w:type="dxa"/>
-            <w:right w:w="15" w:type="dxa"/>
-          </w:tblCellMar>
-        </w:tblPrEx>
         <w:tc>
           <w:tcPr>
             <w:tcW w:w="3183" w:type="dxa"/>
             <w:tcBorders>
-              <w:top w:val="single" w:color="000000" w:sz="4" w:space="0"/>
-              <w:left w:val="single" w:color="000000" w:sz="4" w:space="0"/>
-              <w:bottom w:val="single" w:color="000000" w:sz="4" w:space="0"/>
-              <w:right w:val="single" w:color="000000" w:sz="4" w:space="0"/>
+              <w:top w:val="single" w:sz="4" w:space="0" w:color="000000"/>
+              <w:left w:val="single" w:sz="4" w:space="0" w:color="000000"/>
+              <w:bottom w:val="single" w:sz="4" w:space="0" w:color="000000"/>
+              <w:right w:val="single" w:sz="4" w:space="0" w:color="000000"/>
             </w:tcBorders>
             <w:shd w:val="clear" w:color="auto" w:fill="DEEBF6"/>
             <w:tcMar>
@@ -366,15 +351,15 @@
             <w:pPr>
               <w:spacing w:after="0" w:line="240" w:lineRule="auto"/>
               <w:rPr>
-                <w:rFonts w:ascii="Times New Roman" w:hAnsi="Times New Roman" w:eastAsia="Times New Roman" w:cs="Times New Roman"/>
-                <w:sz w:val="24"/>
-                <w:szCs w:val="24"/>
-                <w:lang w:eastAsia="es-MX"/>
-              </w:rPr>
-            </w:pPr>
-            <w:r>
-              <w:rPr>
-                <w:rFonts w:ascii="Arial" w:hAnsi="Arial" w:eastAsia="Times New Roman" w:cs="Arial"/>
+                <w:rFonts w:ascii="Times New Roman" w:eastAsia="Times New Roman" w:hAnsi="Times New Roman" w:cs="Times New Roman"/>
+                <w:sz w:val="24"/>
+                <w:szCs w:val="24"/>
+                <w:lang w:eastAsia="es-MX"/>
+              </w:rPr>
+            </w:pPr>
+            <w:r>
+              <w:rPr>
+                <w:rFonts w:ascii="Arial" w:eastAsia="Times New Roman" w:hAnsi="Arial" w:cs="Arial"/>
                 <w:b/>
                 <w:bCs/>
                 <w:color w:val="000000"/>
@@ -388,10 +373,10 @@
           <w:tcPr>
             <w:tcW w:w="5645" w:type="dxa"/>
             <w:tcBorders>
-              <w:top w:val="single" w:color="000000" w:sz="4" w:space="0"/>
-              <w:left w:val="single" w:color="000000" w:sz="4" w:space="0"/>
-              <w:bottom w:val="single" w:color="000000" w:sz="4" w:space="0"/>
-              <w:right w:val="single" w:color="000000" w:sz="4" w:space="0"/>
+              <w:top w:val="single" w:sz="4" w:space="0" w:color="000000"/>
+              <w:left w:val="single" w:sz="4" w:space="0" w:color="000000"/>
+              <w:bottom w:val="single" w:sz="4" w:space="0" w:color="000000"/>
+              <w:right w:val="single" w:sz="4" w:space="0" w:color="000000"/>
             </w:tcBorders>
             <w:shd w:val="clear" w:color="auto" w:fill="DEEBF6"/>
             <w:tcMar>
@@ -405,27 +390,78 @@
             <w:pPr>
               <w:spacing w:after="0" w:line="240" w:lineRule="auto"/>
               <w:rPr>
-                <w:rFonts w:ascii="Times New Roman" w:hAnsi="Times New Roman" w:eastAsia="Times New Roman" w:cs="Times New Roman"/>
-                <w:sz w:val="24"/>
-                <w:szCs w:val="24"/>
-                <w:lang w:val="en-US" w:eastAsia="es-MX"/>
-              </w:rPr>
-            </w:pPr>
-            <w:r>
-              <w:rPr>
-                <w:rFonts w:ascii="Times New Roman" w:hAnsi="Times New Roman" w:eastAsia="Times New Roman" w:cs="Times New Roman"/>
-                <w:sz w:val="24"/>
-                <w:szCs w:val="24"/>
-                <w:lang w:val="en-US" w:eastAsia="es-MX"/>
-              </w:rPr>
-              <w:t>Haber agregado libros al carrito</w:t>
-            </w:r>
-          </w:p>
-          <w:p>
-            <w:pPr>
-              <w:spacing w:after="0" w:line="240" w:lineRule="auto"/>
-              <w:rPr>
-                <w:rFonts w:ascii="Times New Roman" w:hAnsi="Times New Roman" w:eastAsia="Times New Roman" w:cs="Times New Roman"/>
+                <w:rFonts w:ascii="Times New Roman" w:eastAsia="Times New Roman" w:hAnsi="Times New Roman" w:cs="Times New Roman"/>
+                <w:sz w:val="24"/>
+                <w:szCs w:val="24"/>
+                <w:lang w:val="en-US" w:eastAsia="es-MX"/>
+              </w:rPr>
+            </w:pPr>
+            <w:r>
+              <w:rPr>
+                <w:rFonts w:ascii="Times New Roman" w:eastAsia="Times New Roman" w:hAnsi="Times New Roman" w:cs="Times New Roman"/>
+                <w:sz w:val="24"/>
+                <w:szCs w:val="24"/>
+                <w:lang w:val="en-US" w:eastAsia="es-MX"/>
+              </w:rPr>
+              <w:t xml:space="preserve">Haber </w:t>
+            </w:r>
+            <w:proofErr w:type="spellStart"/>
+            <w:r>
+              <w:rPr>
+                <w:rFonts w:ascii="Times New Roman" w:eastAsia="Times New Roman" w:hAnsi="Times New Roman" w:cs="Times New Roman"/>
+                <w:sz w:val="24"/>
+                <w:szCs w:val="24"/>
+                <w:lang w:val="en-US" w:eastAsia="es-MX"/>
+              </w:rPr>
+              <w:t>agregado</w:t>
+            </w:r>
+            <w:proofErr w:type="spellEnd"/>
+            <w:r>
+              <w:rPr>
+                <w:rFonts w:ascii="Times New Roman" w:eastAsia="Times New Roman" w:hAnsi="Times New Roman" w:cs="Times New Roman"/>
+                <w:sz w:val="24"/>
+                <w:szCs w:val="24"/>
+                <w:lang w:val="en-US" w:eastAsia="es-MX"/>
+              </w:rPr>
+              <w:t xml:space="preserve"> </w:t>
+            </w:r>
+            <w:proofErr w:type="spellStart"/>
+            <w:r>
+              <w:rPr>
+                <w:rFonts w:ascii="Times New Roman" w:eastAsia="Times New Roman" w:hAnsi="Times New Roman" w:cs="Times New Roman"/>
+                <w:sz w:val="24"/>
+                <w:szCs w:val="24"/>
+                <w:lang w:val="en-US" w:eastAsia="es-MX"/>
+              </w:rPr>
+              <w:t>libros</w:t>
+            </w:r>
+            <w:proofErr w:type="spellEnd"/>
+            <w:r>
+              <w:rPr>
+                <w:rFonts w:ascii="Times New Roman" w:eastAsia="Times New Roman" w:hAnsi="Times New Roman" w:cs="Times New Roman"/>
+                <w:sz w:val="24"/>
+                <w:szCs w:val="24"/>
+                <w:lang w:val="en-US" w:eastAsia="es-MX"/>
+              </w:rPr>
+              <w:t xml:space="preserve"> al </w:t>
+            </w:r>
+            <w:proofErr w:type="spellStart"/>
+            <w:r>
+              <w:rPr>
+                <w:rFonts w:ascii="Times New Roman" w:eastAsia="Times New Roman" w:hAnsi="Times New Roman" w:cs="Times New Roman"/>
+                <w:sz w:val="24"/>
+                <w:szCs w:val="24"/>
+                <w:lang w:val="en-US" w:eastAsia="es-MX"/>
+              </w:rPr>
+              <w:t>carrito</w:t>
+            </w:r>
+            <w:proofErr w:type="spellEnd"/>
+          </w:p>
+          <w:p>
+            <w:pPr>
+              <w:spacing w:after="0" w:line="240" w:lineRule="auto"/>
+              <w:rPr>
+                <w:rFonts w:ascii="Times New Roman" w:eastAsia="Times New Roman" w:hAnsi="Times New Roman" w:cs="Times New Roman"/>
                 <w:sz w:val="24"/>
                 <w:szCs w:val="24"/>
                 <w:lang w:eastAsia="es-MX"/>
@@ -435,23 +471,14 @@
         </w:tc>
       </w:tr>
       <w:tr>
-        <w:tblPrEx>
-          <w:tblLayout w:type="fixed"/>
-          <w:tblCellMar>
-            <w:top w:w="15" w:type="dxa"/>
-            <w:left w:w="15" w:type="dxa"/>
-            <w:bottom w:w="15" w:type="dxa"/>
-            <w:right w:w="15" w:type="dxa"/>
-          </w:tblCellMar>
-        </w:tblPrEx>
         <w:tc>
           <w:tcPr>
             <w:tcW w:w="3183" w:type="dxa"/>
             <w:tcBorders>
-              <w:top w:val="single" w:color="000000" w:sz="4" w:space="0"/>
-              <w:left w:val="single" w:color="000000" w:sz="4" w:space="0"/>
-              <w:bottom w:val="single" w:color="000000" w:sz="4" w:space="0"/>
-              <w:right w:val="single" w:color="000000" w:sz="4" w:space="0"/>
+              <w:top w:val="single" w:sz="4" w:space="0" w:color="000000"/>
+              <w:left w:val="single" w:sz="4" w:space="0" w:color="000000"/>
+              <w:bottom w:val="single" w:sz="4" w:space="0" w:color="000000"/>
+              <w:right w:val="single" w:sz="4" w:space="0" w:color="000000"/>
             </w:tcBorders>
             <w:tcMar>
               <w:top w:w="0" w:type="dxa"/>
@@ -464,15 +491,15 @@
             <w:pPr>
               <w:spacing w:after="0" w:line="240" w:lineRule="auto"/>
               <w:rPr>
-                <w:rFonts w:ascii="Times New Roman" w:hAnsi="Times New Roman" w:eastAsia="Times New Roman" w:cs="Times New Roman"/>
-                <w:sz w:val="24"/>
-                <w:szCs w:val="24"/>
-                <w:lang w:eastAsia="es-MX"/>
-              </w:rPr>
-            </w:pPr>
-            <w:r>
-              <w:rPr>
-                <w:rFonts w:ascii="Arial" w:hAnsi="Arial" w:eastAsia="Times New Roman" w:cs="Arial"/>
+                <w:rFonts w:ascii="Times New Roman" w:eastAsia="Times New Roman" w:hAnsi="Times New Roman" w:cs="Times New Roman"/>
+                <w:sz w:val="24"/>
+                <w:szCs w:val="24"/>
+                <w:lang w:eastAsia="es-MX"/>
+              </w:rPr>
+            </w:pPr>
+            <w:r>
+              <w:rPr>
+                <w:rFonts w:ascii="Arial" w:eastAsia="Times New Roman" w:hAnsi="Arial" w:cs="Arial"/>
                 <w:b/>
                 <w:bCs/>
                 <w:color w:val="000000"/>
@@ -486,10 +513,10 @@
           <w:tcPr>
             <w:tcW w:w="5645" w:type="dxa"/>
             <w:tcBorders>
-              <w:top w:val="single" w:color="000000" w:sz="4" w:space="0"/>
-              <w:left w:val="single" w:color="000000" w:sz="4" w:space="0"/>
-              <w:bottom w:val="single" w:color="000000" w:sz="4" w:space="0"/>
-              <w:right w:val="single" w:color="000000" w:sz="4" w:space="0"/>
+              <w:top w:val="single" w:sz="4" w:space="0" w:color="000000"/>
+              <w:left w:val="single" w:sz="4" w:space="0" w:color="000000"/>
+              <w:bottom w:val="single" w:sz="4" w:space="0" w:color="000000"/>
+              <w:right w:val="single" w:sz="4" w:space="0" w:color="000000"/>
             </w:tcBorders>
             <w:tcMar>
               <w:top w:w="0" w:type="dxa"/>
@@ -502,43 +529,83 @@
             <w:pPr>
               <w:spacing w:after="0" w:line="240" w:lineRule="auto"/>
               <w:rPr>
-                <w:rFonts w:ascii="Times New Roman" w:hAnsi="Times New Roman" w:eastAsia="Times New Roman" w:cs="Times New Roman"/>
-                <w:sz w:val="24"/>
-                <w:szCs w:val="24"/>
-                <w:lang w:val="en-US" w:eastAsia="es-MX"/>
-              </w:rPr>
-            </w:pPr>
-            <w:r>
-              <w:rPr>
-                <w:rFonts w:ascii="Times New Roman" w:hAnsi="Times New Roman" w:eastAsia="Times New Roman" w:cs="Times New Roman"/>
-                <w:sz w:val="24"/>
-                <w:szCs w:val="24"/>
-                <w:lang w:val="en-US" w:eastAsia="es-MX"/>
-              </w:rPr>
-              <w:t>Si el libro es un pdf debería descargarte el libro,sino es el caso te indicara que la transacción se ha completado</w:t>
+                <w:rFonts w:ascii="Times New Roman" w:eastAsia="Times New Roman" w:hAnsi="Times New Roman" w:cs="Times New Roman"/>
+                <w:sz w:val="24"/>
+                <w:szCs w:val="24"/>
+                <w:lang w:eastAsia="es-MX"/>
+              </w:rPr>
+            </w:pPr>
+            <w:r>
+              <w:rPr>
+                <w:rFonts w:ascii="Times New Roman" w:eastAsia="Times New Roman" w:hAnsi="Times New Roman" w:cs="Times New Roman"/>
+                <w:sz w:val="24"/>
+                <w:szCs w:val="24"/>
+                <w:lang w:eastAsia="es-MX"/>
+              </w:rPr>
+              <w:t xml:space="preserve">Si el libro es </w:t>
+            </w:r>
+            <w:r>
+              <w:rPr>
+                <w:rFonts w:ascii="Times New Roman" w:eastAsia="Times New Roman" w:hAnsi="Times New Roman" w:cs="Times New Roman"/>
+                <w:sz w:val="24"/>
+                <w:szCs w:val="24"/>
+                <w:lang w:eastAsia="es-MX"/>
+              </w:rPr>
+              <w:t xml:space="preserve">un </w:t>
+            </w:r>
+            <w:proofErr w:type="spellStart"/>
+            <w:r>
+              <w:rPr>
+                <w:rFonts w:ascii="Times New Roman" w:eastAsia="Times New Roman" w:hAnsi="Times New Roman" w:cs="Times New Roman"/>
+                <w:sz w:val="24"/>
+                <w:szCs w:val="24"/>
+                <w:lang w:eastAsia="es-MX"/>
+              </w:rPr>
+              <w:t>pdf</w:t>
+            </w:r>
+            <w:proofErr w:type="spellEnd"/>
+            <w:r>
+              <w:rPr>
+                <w:rFonts w:ascii="Times New Roman" w:eastAsia="Times New Roman" w:hAnsi="Times New Roman" w:cs="Times New Roman"/>
+                <w:sz w:val="24"/>
+                <w:szCs w:val="24"/>
+                <w:lang w:eastAsia="es-MX"/>
+              </w:rPr>
+              <w:t xml:space="preserve"> debería descargarte el </w:t>
+            </w:r>
+            <w:proofErr w:type="spellStart"/>
+            <w:r>
+              <w:rPr>
+                <w:rFonts w:ascii="Times New Roman" w:eastAsia="Times New Roman" w:hAnsi="Times New Roman" w:cs="Times New Roman"/>
+                <w:sz w:val="24"/>
+                <w:szCs w:val="24"/>
+                <w:lang w:eastAsia="es-MX"/>
+              </w:rPr>
+              <w:t>libro,sino</w:t>
+            </w:r>
+            <w:proofErr w:type="spellEnd"/>
+            <w:r>
+              <w:rPr>
+                <w:rFonts w:ascii="Times New Roman" w:eastAsia="Times New Roman" w:hAnsi="Times New Roman" w:cs="Times New Roman"/>
+                <w:sz w:val="24"/>
+                <w:szCs w:val="24"/>
+                <w:lang w:eastAsia="es-MX"/>
+              </w:rPr>
+              <w:t xml:space="preserve"> es el caso te indicara que la transacción se ha completado</w:t>
             </w:r>
           </w:p>
         </w:tc>
       </w:tr>
       <w:tr>
-        <w:tblPrEx>
-          <w:tblLayout w:type="fixed"/>
-          <w:tblCellMar>
-            <w:top w:w="15" w:type="dxa"/>
-            <w:left w:w="15" w:type="dxa"/>
-            <w:bottom w:w="15" w:type="dxa"/>
-            <w:right w:w="15" w:type="dxa"/>
-          </w:tblCellMar>
-        </w:tblPrEx>
         <w:tc>
           <w:tcPr>
             <w:tcW w:w="8828" w:type="dxa"/>
             <w:gridSpan w:val="2"/>
             <w:tcBorders>
-              <w:top w:val="single" w:color="000000" w:sz="4" w:space="0"/>
-              <w:left w:val="single" w:color="000000" w:sz="4" w:space="0"/>
-              <w:bottom w:val="single" w:color="000000" w:sz="4" w:space="0"/>
-              <w:right w:val="single" w:color="000000" w:sz="4" w:space="0"/>
+              <w:top w:val="single" w:sz="4" w:space="0" w:color="000000"/>
+              <w:left w:val="single" w:sz="4" w:space="0" w:color="000000"/>
+              <w:bottom w:val="single" w:sz="4" w:space="0" w:color="000000"/>
+              <w:right w:val="single" w:sz="4" w:space="0" w:color="000000"/>
             </w:tcBorders>
             <w:shd w:val="clear" w:color="auto" w:fill="DEEBF6"/>
             <w:tcMar>
@@ -552,15 +619,15 @@
             <w:pPr>
               <w:spacing w:after="0" w:line="240" w:lineRule="auto"/>
               <w:rPr>
-                <w:rFonts w:ascii="Times New Roman" w:hAnsi="Times New Roman" w:eastAsia="Times New Roman" w:cs="Times New Roman"/>
-                <w:sz w:val="24"/>
-                <w:szCs w:val="24"/>
-                <w:lang w:eastAsia="es-MX"/>
-              </w:rPr>
-            </w:pPr>
-            <w:r>
-              <w:rPr>
-                <w:rFonts w:ascii="Arial" w:hAnsi="Arial" w:eastAsia="Times New Roman" w:cs="Arial"/>
+                <w:rFonts w:ascii="Times New Roman" w:eastAsia="Times New Roman" w:hAnsi="Times New Roman" w:cs="Times New Roman"/>
+                <w:sz w:val="24"/>
+                <w:szCs w:val="24"/>
+                <w:lang w:eastAsia="es-MX"/>
+              </w:rPr>
+            </w:pPr>
+            <w:r>
+              <w:rPr>
+                <w:rFonts w:ascii="Arial" w:eastAsia="Times New Roman" w:hAnsi="Arial" w:cs="Arial"/>
                 <w:b/>
                 <w:bCs/>
                 <w:color w:val="000000"/>
@@ -577,16 +644,16 @@
               </w:numPr>
               <w:spacing w:after="0" w:line="240" w:lineRule="auto"/>
               <w:rPr>
-                <w:rFonts w:ascii="Arial" w:hAnsi="Arial" w:eastAsia="Times New Roman" w:cs="Arial"/>
-                <w:color w:val="000000"/>
-                <w:sz w:val="24"/>
-                <w:szCs w:val="24"/>
-                <w:lang w:eastAsia="es-MX"/>
-              </w:rPr>
-            </w:pPr>
-            <w:r>
-              <w:rPr>
-                <w:rFonts w:ascii="Arial" w:hAnsi="Arial" w:eastAsia="Times New Roman" w:cs="Arial"/>
+                <w:rFonts w:ascii="Arial" w:eastAsia="Times New Roman" w:hAnsi="Arial" w:cs="Arial"/>
+                <w:color w:val="000000"/>
+                <w:sz w:val="24"/>
+                <w:szCs w:val="24"/>
+                <w:lang w:eastAsia="es-MX"/>
+              </w:rPr>
+            </w:pPr>
+            <w:r>
+              <w:rPr>
+                <w:rFonts w:ascii="Arial" w:eastAsia="Times New Roman" w:hAnsi="Arial" w:cs="Arial"/>
                 <w:color w:val="000000"/>
                 <w:sz w:val="24"/>
                 <w:szCs w:val="24"/>
@@ -596,11 +663,11 @@
             </w:r>
             <w:r>
               <w:rPr>
-                <w:rFonts w:ascii="Arial" w:hAnsi="Arial" w:eastAsia="Times New Roman" w:cs="Arial"/>
-                <w:color w:val="000000"/>
-                <w:sz w:val="24"/>
-                <w:szCs w:val="24"/>
-                <w:lang w:val="en-US" w:eastAsia="es-MX"/>
+                <w:rFonts w:ascii="Arial" w:eastAsia="Times New Roman" w:hAnsi="Arial" w:cs="Arial"/>
+                <w:color w:val="000000"/>
+                <w:sz w:val="24"/>
+                <w:szCs w:val="24"/>
+                <w:lang w:eastAsia="es-MX"/>
               </w:rPr>
               <w:t>El usuario se dirigirá al carrito de compras</w:t>
             </w:r>
@@ -613,22 +680,66 @@
               </w:numPr>
               <w:spacing w:after="0" w:line="240" w:lineRule="auto"/>
               <w:rPr>
-                <w:rFonts w:ascii="Arial" w:hAnsi="Arial" w:eastAsia="Times New Roman" w:cs="Arial"/>
-                <w:color w:val="000000"/>
-                <w:sz w:val="24"/>
-                <w:szCs w:val="24"/>
-                <w:lang w:eastAsia="es-MX"/>
-              </w:rPr>
-            </w:pPr>
-            <w:r>
-              <w:rPr>
-                <w:rFonts w:ascii="Arial" w:hAnsi="Arial" w:eastAsia="Times New Roman" w:cs="Arial"/>
-                <w:color w:val="000000"/>
-                <w:sz w:val="24"/>
-                <w:szCs w:val="24"/>
-                <w:lang w:val="en-US" w:eastAsia="es-MX"/>
-              </w:rPr>
-              <w:t>-El usuario hara click en finalizar compra</w:t>
+                <w:rFonts w:ascii="Arial" w:eastAsia="Times New Roman" w:hAnsi="Arial" w:cs="Arial"/>
+                <w:color w:val="000000"/>
+                <w:sz w:val="24"/>
+                <w:szCs w:val="24"/>
+                <w:lang w:eastAsia="es-MX"/>
+              </w:rPr>
+            </w:pPr>
+            <w:r>
+              <w:rPr>
+                <w:rFonts w:ascii="Arial" w:eastAsia="Times New Roman" w:hAnsi="Arial" w:cs="Arial"/>
+                <w:color w:val="000000"/>
+                <w:sz w:val="24"/>
+                <w:szCs w:val="24"/>
+                <w:lang w:eastAsia="es-MX"/>
+              </w:rPr>
+              <w:t xml:space="preserve">-El usuario </w:t>
+            </w:r>
+            <w:proofErr w:type="spellStart"/>
+            <w:r>
+              <w:rPr>
+                <w:rFonts w:ascii="Arial" w:eastAsia="Times New Roman" w:hAnsi="Arial" w:cs="Arial"/>
+                <w:color w:val="000000"/>
+                <w:sz w:val="24"/>
+                <w:szCs w:val="24"/>
+                <w:lang w:eastAsia="es-MX"/>
+              </w:rPr>
+              <w:t>hara</w:t>
+            </w:r>
+            <w:proofErr w:type="spellEnd"/>
+            <w:r>
+              <w:rPr>
+                <w:rFonts w:ascii="Arial" w:eastAsia="Times New Roman" w:hAnsi="Arial" w:cs="Arial"/>
+                <w:color w:val="000000"/>
+                <w:sz w:val="24"/>
+                <w:szCs w:val="24"/>
+                <w:lang w:eastAsia="es-MX"/>
+              </w:rPr>
+              <w:t xml:space="preserve"> </w:t>
+            </w:r>
+            <w:proofErr w:type="spellStart"/>
+            <w:r>
+              <w:rPr>
+                <w:rFonts w:ascii="Arial" w:eastAsia="Times New Roman" w:hAnsi="Arial" w:cs="Arial"/>
+                <w:color w:val="000000"/>
+                <w:sz w:val="24"/>
+                <w:szCs w:val="24"/>
+                <w:lang w:eastAsia="es-MX"/>
+              </w:rPr>
+              <w:t>click</w:t>
+            </w:r>
+            <w:proofErr w:type="spellEnd"/>
+            <w:r>
+              <w:rPr>
+                <w:rFonts w:ascii="Arial" w:eastAsia="Times New Roman" w:hAnsi="Arial" w:cs="Arial"/>
+                <w:color w:val="000000"/>
+                <w:sz w:val="24"/>
+                <w:szCs w:val="24"/>
+                <w:lang w:eastAsia="es-MX"/>
+              </w:rPr>
+              <w:t xml:space="preserve"> en finalizar compra</w:t>
             </w:r>
           </w:p>
           <w:p>
@@ -639,20 +750,20 @@
               </w:numPr>
               <w:spacing w:after="0" w:line="240" w:lineRule="auto"/>
               <w:rPr>
-                <w:rFonts w:ascii="Arial" w:hAnsi="Arial" w:eastAsia="Times New Roman" w:cs="Arial"/>
-                <w:color w:val="000000"/>
-                <w:sz w:val="24"/>
-                <w:szCs w:val="24"/>
-                <w:lang w:eastAsia="es-MX"/>
-              </w:rPr>
-            </w:pPr>
-            <w:r>
-              <w:rPr>
-                <w:rFonts w:ascii="Arial" w:hAnsi="Arial" w:eastAsia="Times New Roman" w:cs="Arial"/>
-                <w:color w:val="000000"/>
-                <w:sz w:val="24"/>
-                <w:szCs w:val="24"/>
-                <w:lang w:val="en-US" w:eastAsia="es-MX"/>
+                <w:rFonts w:ascii="Arial" w:eastAsia="Times New Roman" w:hAnsi="Arial" w:cs="Arial"/>
+                <w:color w:val="000000"/>
+                <w:sz w:val="24"/>
+                <w:szCs w:val="24"/>
+                <w:lang w:eastAsia="es-MX"/>
+              </w:rPr>
+            </w:pPr>
+            <w:r>
+              <w:rPr>
+                <w:rFonts w:ascii="Arial" w:eastAsia="Times New Roman" w:hAnsi="Arial" w:cs="Arial"/>
+                <w:color w:val="000000"/>
+                <w:sz w:val="24"/>
+                <w:szCs w:val="24"/>
+                <w:lang w:eastAsia="es-MX"/>
               </w:rPr>
               <w:t>-El usuario escogerá un tipo de pago</w:t>
             </w:r>
@@ -665,23 +776,79 @@
               </w:numPr>
               <w:spacing w:after="0" w:line="240" w:lineRule="auto"/>
               <w:rPr>
-                <w:rFonts w:ascii="Arial" w:hAnsi="Arial" w:eastAsia="Times New Roman" w:cs="Arial"/>
-                <w:color w:val="000000"/>
-                <w:sz w:val="24"/>
-                <w:szCs w:val="24"/>
-                <w:lang w:eastAsia="es-MX"/>
-              </w:rPr>
-            </w:pPr>
-            <w:r>
-              <w:rPr>
-                <w:rFonts w:ascii="Arial" w:hAnsi="Arial" w:eastAsia="Times New Roman" w:cs="Arial"/>
-                <w:color w:val="000000"/>
-                <w:sz w:val="24"/>
-                <w:szCs w:val="24"/>
-                <w:lang w:val="en-US" w:eastAsia="es-MX"/>
-              </w:rPr>
-              <w:t>-El usuario clickeará comprar</w:t>
-            </w:r>
+                <w:rFonts w:ascii="Arial" w:eastAsia="Times New Roman" w:hAnsi="Arial" w:cs="Arial"/>
+                <w:color w:val="000000"/>
+                <w:sz w:val="24"/>
+                <w:szCs w:val="24"/>
+                <w:lang w:eastAsia="es-MX"/>
+              </w:rPr>
+            </w:pPr>
+            <w:r>
+              <w:rPr>
+                <w:rFonts w:ascii="Arial" w:eastAsia="Times New Roman" w:hAnsi="Arial" w:cs="Arial"/>
+                <w:color w:val="000000"/>
+                <w:sz w:val="24"/>
+                <w:szCs w:val="24"/>
+                <w:lang w:val="en-US" w:eastAsia="es-MX"/>
+              </w:rPr>
+              <w:t xml:space="preserve">-El </w:t>
+            </w:r>
+            <w:proofErr w:type="spellStart"/>
+            <w:r>
+              <w:rPr>
+                <w:rFonts w:ascii="Arial" w:eastAsia="Times New Roman" w:hAnsi="Arial" w:cs="Arial"/>
+                <w:color w:val="000000"/>
+                <w:sz w:val="24"/>
+                <w:szCs w:val="24"/>
+                <w:lang w:val="en-US" w:eastAsia="es-MX"/>
+              </w:rPr>
+              <w:t>usuario</w:t>
+            </w:r>
+            <w:proofErr w:type="spellEnd"/>
+            <w:r>
+              <w:rPr>
+                <w:rFonts w:ascii="Arial" w:eastAsia="Times New Roman" w:hAnsi="Arial" w:cs="Arial"/>
+                <w:color w:val="000000"/>
+                <w:sz w:val="24"/>
+                <w:szCs w:val="24"/>
+                <w:lang w:val="en-US" w:eastAsia="es-MX"/>
+              </w:rPr>
+              <w:t xml:space="preserve"> </w:t>
+            </w:r>
+            <w:proofErr w:type="spellStart"/>
+            <w:r>
+              <w:rPr>
+                <w:rFonts w:ascii="Arial" w:eastAsia="Times New Roman" w:hAnsi="Arial" w:cs="Arial"/>
+                <w:color w:val="000000"/>
+                <w:sz w:val="24"/>
+                <w:szCs w:val="24"/>
+                <w:lang w:val="en-US" w:eastAsia="es-MX"/>
+              </w:rPr>
+              <w:t>clickeará</w:t>
+            </w:r>
+            <w:proofErr w:type="spellEnd"/>
+            <w:r>
+              <w:rPr>
+                <w:rFonts w:ascii="Arial" w:eastAsia="Times New Roman" w:hAnsi="Arial" w:cs="Arial"/>
+                <w:color w:val="000000"/>
+                <w:sz w:val="24"/>
+                <w:szCs w:val="24"/>
+                <w:lang w:val="en-US" w:eastAsia="es-MX"/>
+              </w:rPr>
+              <w:t xml:space="preserve"> </w:t>
+            </w:r>
+            <w:proofErr w:type="spellStart"/>
+            <w:r>
+              <w:rPr>
+                <w:rFonts w:ascii="Arial" w:eastAsia="Times New Roman" w:hAnsi="Arial" w:cs="Arial"/>
+                <w:color w:val="000000"/>
+                <w:sz w:val="24"/>
+                <w:szCs w:val="24"/>
+                <w:lang w:val="en-US" w:eastAsia="es-MX"/>
+              </w:rPr>
+              <w:t>comprar</w:t>
+            </w:r>
+            <w:proofErr w:type="spellEnd"/>
           </w:p>
           <w:p>
             <w:pPr>
@@ -691,20 +858,20 @@
               </w:numPr>
               <w:spacing w:after="0" w:line="240" w:lineRule="auto"/>
               <w:rPr>
-                <w:rFonts w:ascii="Arial" w:hAnsi="Arial" w:eastAsia="Times New Roman" w:cs="Arial"/>
-                <w:color w:val="000000"/>
-                <w:sz w:val="24"/>
-                <w:szCs w:val="24"/>
-                <w:lang w:eastAsia="es-MX"/>
-              </w:rPr>
-            </w:pPr>
-            <w:r>
-              <w:rPr>
-                <w:rFonts w:ascii="Arial" w:hAnsi="Arial" w:eastAsia="Times New Roman" w:cs="Arial"/>
-                <w:color w:val="000000"/>
-                <w:sz w:val="24"/>
-                <w:szCs w:val="24"/>
-                <w:lang w:val="en-US" w:eastAsia="es-MX"/>
+                <w:rFonts w:ascii="Arial" w:eastAsia="Times New Roman" w:hAnsi="Arial" w:cs="Arial"/>
+                <w:color w:val="000000"/>
+                <w:sz w:val="24"/>
+                <w:szCs w:val="24"/>
+                <w:lang w:eastAsia="es-MX"/>
+              </w:rPr>
+            </w:pPr>
+            <w:r>
+              <w:rPr>
+                <w:rFonts w:ascii="Arial" w:eastAsia="Times New Roman" w:hAnsi="Arial" w:cs="Arial"/>
+                <w:color w:val="000000"/>
+                <w:sz w:val="24"/>
+                <w:szCs w:val="24"/>
+                <w:lang w:eastAsia="es-MX"/>
               </w:rPr>
               <w:t>-Se le brindaran los libros al usuario</w:t>
             </w:r>
@@ -712,24 +879,15 @@
         </w:tc>
       </w:tr>
       <w:tr>
-        <w:tblPrEx>
-          <w:tblLayout w:type="fixed"/>
-          <w:tblCellMar>
-            <w:top w:w="15" w:type="dxa"/>
-            <w:left w:w="15" w:type="dxa"/>
-            <w:bottom w:w="15" w:type="dxa"/>
-            <w:right w:w="15" w:type="dxa"/>
-          </w:tblCellMar>
-        </w:tblPrEx>
         <w:tc>
           <w:tcPr>
             <w:tcW w:w="8828" w:type="dxa"/>
             <w:gridSpan w:val="2"/>
             <w:tcBorders>
-              <w:top w:val="single" w:color="000000" w:sz="4" w:space="0"/>
-              <w:left w:val="single" w:color="000000" w:sz="4" w:space="0"/>
-              <w:bottom w:val="single" w:color="000000" w:sz="4" w:space="0"/>
-              <w:right w:val="single" w:color="000000" w:sz="4" w:space="0"/>
+              <w:top w:val="single" w:sz="4" w:space="0" w:color="000000"/>
+              <w:left w:val="single" w:sz="4" w:space="0" w:color="000000"/>
+              <w:bottom w:val="single" w:sz="4" w:space="0" w:color="000000"/>
+              <w:right w:val="single" w:sz="4" w:space="0" w:color="000000"/>
             </w:tcBorders>
             <w:tcMar>
               <w:top w:w="0" w:type="dxa"/>
@@ -742,15 +900,15 @@
             <w:pPr>
               <w:spacing w:after="0" w:line="240" w:lineRule="auto"/>
               <w:rPr>
-                <w:rFonts w:ascii="Times New Roman" w:hAnsi="Times New Roman" w:eastAsia="Times New Roman" w:cs="Times New Roman"/>
-                <w:sz w:val="24"/>
-                <w:szCs w:val="24"/>
-                <w:lang w:eastAsia="es-MX"/>
-              </w:rPr>
-            </w:pPr>
-            <w:r>
-              <w:rPr>
-                <w:rFonts w:ascii="Arial" w:hAnsi="Arial" w:eastAsia="Times New Roman" w:cs="Arial"/>
+                <w:rFonts w:ascii="Times New Roman" w:eastAsia="Times New Roman" w:hAnsi="Times New Roman" w:cs="Times New Roman"/>
+                <w:sz w:val="24"/>
+                <w:szCs w:val="24"/>
+                <w:lang w:eastAsia="es-MX"/>
+              </w:rPr>
+            </w:pPr>
+            <w:r>
+              <w:rPr>
+                <w:rFonts w:ascii="Arial" w:eastAsia="Times New Roman" w:hAnsi="Arial" w:cs="Arial"/>
                 <w:b/>
                 <w:bCs/>
                 <w:color w:val="000000"/>
@@ -767,16 +925,16 @@
               </w:numPr>
               <w:spacing w:after="0" w:line="240" w:lineRule="auto"/>
               <w:rPr>
-                <w:rFonts w:ascii="Arial" w:hAnsi="Arial" w:eastAsia="Times New Roman" w:cs="Arial"/>
-                <w:color w:val="000000"/>
-                <w:sz w:val="24"/>
-                <w:szCs w:val="24"/>
-                <w:lang w:val="en-US" w:eastAsia="es-MX"/>
-              </w:rPr>
-            </w:pPr>
-            <w:r>
-              <w:rPr>
-                <w:rFonts w:ascii="Arial" w:hAnsi="Arial" w:eastAsia="Times New Roman" w:cs="Arial"/>
+                <w:rFonts w:ascii="Arial" w:eastAsia="Times New Roman" w:hAnsi="Arial" w:cs="Arial"/>
+                <w:color w:val="000000"/>
+                <w:sz w:val="24"/>
+                <w:szCs w:val="24"/>
+                <w:lang w:eastAsia="es-MX"/>
+              </w:rPr>
+            </w:pPr>
+            <w:r>
+              <w:rPr>
+                <w:rFonts w:ascii="Arial" w:eastAsia="Times New Roman" w:hAnsi="Arial" w:cs="Arial"/>
                 <w:color w:val="000000"/>
                 <w:sz w:val="24"/>
                 <w:szCs w:val="24"/>
@@ -786,11 +944,11 @@
             </w:r>
             <w:r>
               <w:rPr>
-                <w:rFonts w:ascii="Arial" w:hAnsi="Arial" w:eastAsia="Times New Roman" w:cs="Arial"/>
-                <w:color w:val="000000"/>
-                <w:sz w:val="24"/>
-                <w:szCs w:val="24"/>
-                <w:lang w:val="en-US" w:eastAsia="es-MX"/>
+                <w:rFonts w:ascii="Arial" w:eastAsia="Times New Roman" w:hAnsi="Arial" w:cs="Arial"/>
+                <w:color w:val="000000"/>
+                <w:sz w:val="24"/>
+                <w:szCs w:val="24"/>
+                <w:lang w:eastAsia="es-MX"/>
               </w:rPr>
               <w:t>El usuario se dirigirá al carrito de compras</w:t>
             </w:r>
@@ -803,22 +961,66 @@
               </w:numPr>
               <w:spacing w:after="0" w:line="240" w:lineRule="auto"/>
               <w:rPr>
-                <w:rFonts w:ascii="Arial" w:hAnsi="Arial" w:eastAsia="Times New Roman" w:cs="Arial"/>
-                <w:color w:val="000000"/>
-                <w:sz w:val="24"/>
-                <w:szCs w:val="24"/>
-                <w:lang w:eastAsia="es-MX"/>
-              </w:rPr>
-            </w:pPr>
-            <w:r>
-              <w:rPr>
-                <w:rFonts w:ascii="Arial" w:hAnsi="Arial" w:eastAsia="Times New Roman" w:cs="Arial"/>
-                <w:color w:val="000000"/>
-                <w:sz w:val="24"/>
-                <w:szCs w:val="24"/>
-                <w:lang w:val="en-US" w:eastAsia="es-MX"/>
-              </w:rPr>
-              <w:t>-El usuario hara click en finalizar compra</w:t>
+                <w:rFonts w:ascii="Arial" w:eastAsia="Times New Roman" w:hAnsi="Arial" w:cs="Arial"/>
+                <w:color w:val="000000"/>
+                <w:sz w:val="24"/>
+                <w:szCs w:val="24"/>
+                <w:lang w:eastAsia="es-MX"/>
+              </w:rPr>
+            </w:pPr>
+            <w:r>
+              <w:rPr>
+                <w:rFonts w:ascii="Arial" w:eastAsia="Times New Roman" w:hAnsi="Arial" w:cs="Arial"/>
+                <w:color w:val="000000"/>
+                <w:sz w:val="24"/>
+                <w:szCs w:val="24"/>
+                <w:lang w:eastAsia="es-MX"/>
+              </w:rPr>
+              <w:t xml:space="preserve">-El usuario </w:t>
+            </w:r>
+            <w:proofErr w:type="spellStart"/>
+            <w:r>
+              <w:rPr>
+                <w:rFonts w:ascii="Arial" w:eastAsia="Times New Roman" w:hAnsi="Arial" w:cs="Arial"/>
+                <w:color w:val="000000"/>
+                <w:sz w:val="24"/>
+                <w:szCs w:val="24"/>
+                <w:lang w:eastAsia="es-MX"/>
+              </w:rPr>
+              <w:t>hara</w:t>
+            </w:r>
+            <w:proofErr w:type="spellEnd"/>
+            <w:r>
+              <w:rPr>
+                <w:rFonts w:ascii="Arial" w:eastAsia="Times New Roman" w:hAnsi="Arial" w:cs="Arial"/>
+                <w:color w:val="000000"/>
+                <w:sz w:val="24"/>
+                <w:szCs w:val="24"/>
+                <w:lang w:eastAsia="es-MX"/>
+              </w:rPr>
+              <w:t xml:space="preserve"> </w:t>
+            </w:r>
+            <w:proofErr w:type="spellStart"/>
+            <w:r>
+              <w:rPr>
+                <w:rFonts w:ascii="Arial" w:eastAsia="Times New Roman" w:hAnsi="Arial" w:cs="Arial"/>
+                <w:color w:val="000000"/>
+                <w:sz w:val="24"/>
+                <w:szCs w:val="24"/>
+                <w:lang w:eastAsia="es-MX"/>
+              </w:rPr>
+              <w:t>click</w:t>
+            </w:r>
+            <w:proofErr w:type="spellEnd"/>
+            <w:r>
+              <w:rPr>
+                <w:rFonts w:ascii="Arial" w:eastAsia="Times New Roman" w:hAnsi="Arial" w:cs="Arial"/>
+                <w:color w:val="000000"/>
+                <w:sz w:val="24"/>
+                <w:szCs w:val="24"/>
+                <w:lang w:eastAsia="es-MX"/>
+              </w:rPr>
+              <w:t xml:space="preserve"> en finalizar compra</w:t>
             </w:r>
           </w:p>
           <w:p>
@@ -829,20 +1031,20 @@
               </w:numPr>
               <w:spacing w:after="0" w:line="240" w:lineRule="auto"/>
               <w:rPr>
-                <w:rFonts w:ascii="Arial" w:hAnsi="Arial" w:eastAsia="Times New Roman" w:cs="Arial"/>
-                <w:color w:val="000000"/>
-                <w:sz w:val="24"/>
-                <w:szCs w:val="24"/>
-                <w:lang w:eastAsia="es-MX"/>
-              </w:rPr>
-            </w:pPr>
-            <w:r>
-              <w:rPr>
-                <w:rFonts w:ascii="Arial" w:hAnsi="Arial" w:eastAsia="Times New Roman" w:cs="Arial"/>
-                <w:color w:val="000000"/>
-                <w:sz w:val="24"/>
-                <w:szCs w:val="24"/>
-                <w:lang w:val="en-US" w:eastAsia="es-MX"/>
+                <w:rFonts w:ascii="Arial" w:eastAsia="Times New Roman" w:hAnsi="Arial" w:cs="Arial"/>
+                <w:color w:val="000000"/>
+                <w:sz w:val="24"/>
+                <w:szCs w:val="24"/>
+                <w:lang w:eastAsia="es-MX"/>
+              </w:rPr>
+            </w:pPr>
+            <w:r>
+              <w:rPr>
+                <w:rFonts w:ascii="Arial" w:eastAsia="Times New Roman" w:hAnsi="Arial" w:cs="Arial"/>
+                <w:color w:val="000000"/>
+                <w:sz w:val="24"/>
+                <w:szCs w:val="24"/>
+                <w:lang w:eastAsia="es-MX"/>
               </w:rPr>
               <w:t>-El usuario escogerá un tipo de pago</w:t>
             </w:r>
@@ -855,23 +1057,79 @@
               </w:numPr>
               <w:spacing w:after="0" w:line="240" w:lineRule="auto"/>
               <w:rPr>
-                <w:rFonts w:ascii="Arial" w:hAnsi="Arial" w:eastAsia="Times New Roman" w:cs="Arial"/>
-                <w:color w:val="000000"/>
-                <w:sz w:val="24"/>
-                <w:szCs w:val="24"/>
-                <w:lang w:eastAsia="es-MX"/>
-              </w:rPr>
-            </w:pPr>
-            <w:r>
-              <w:rPr>
-                <w:rFonts w:ascii="Arial" w:hAnsi="Arial" w:eastAsia="Times New Roman" w:cs="Arial"/>
-                <w:color w:val="000000"/>
-                <w:sz w:val="24"/>
-                <w:szCs w:val="24"/>
-                <w:lang w:val="en-US" w:eastAsia="es-MX"/>
-              </w:rPr>
-              <w:t>-El usuario clickeará comprar</w:t>
-            </w:r>
+                <w:rFonts w:ascii="Arial" w:eastAsia="Times New Roman" w:hAnsi="Arial" w:cs="Arial"/>
+                <w:color w:val="000000"/>
+                <w:sz w:val="24"/>
+                <w:szCs w:val="24"/>
+                <w:lang w:eastAsia="es-MX"/>
+              </w:rPr>
+            </w:pPr>
+            <w:r>
+              <w:rPr>
+                <w:rFonts w:ascii="Arial" w:eastAsia="Times New Roman" w:hAnsi="Arial" w:cs="Arial"/>
+                <w:color w:val="000000"/>
+                <w:sz w:val="24"/>
+                <w:szCs w:val="24"/>
+                <w:lang w:val="en-US" w:eastAsia="es-MX"/>
+              </w:rPr>
+              <w:t xml:space="preserve">-El </w:t>
+            </w:r>
+            <w:proofErr w:type="spellStart"/>
+            <w:r>
+              <w:rPr>
+                <w:rFonts w:ascii="Arial" w:eastAsia="Times New Roman" w:hAnsi="Arial" w:cs="Arial"/>
+                <w:color w:val="000000"/>
+                <w:sz w:val="24"/>
+                <w:szCs w:val="24"/>
+                <w:lang w:val="en-US" w:eastAsia="es-MX"/>
+              </w:rPr>
+              <w:t>usuario</w:t>
+            </w:r>
+            <w:proofErr w:type="spellEnd"/>
+            <w:r>
+              <w:rPr>
+                <w:rFonts w:ascii="Arial" w:eastAsia="Times New Roman" w:hAnsi="Arial" w:cs="Arial"/>
+                <w:color w:val="000000"/>
+                <w:sz w:val="24"/>
+                <w:szCs w:val="24"/>
+                <w:lang w:val="en-US" w:eastAsia="es-MX"/>
+              </w:rPr>
+              <w:t xml:space="preserve"> </w:t>
+            </w:r>
+            <w:proofErr w:type="spellStart"/>
+            <w:r>
+              <w:rPr>
+                <w:rFonts w:ascii="Arial" w:eastAsia="Times New Roman" w:hAnsi="Arial" w:cs="Arial"/>
+                <w:color w:val="000000"/>
+                <w:sz w:val="24"/>
+                <w:szCs w:val="24"/>
+                <w:lang w:val="en-US" w:eastAsia="es-MX"/>
+              </w:rPr>
+              <w:t>clickeará</w:t>
+            </w:r>
+            <w:proofErr w:type="spellEnd"/>
+            <w:r>
+              <w:rPr>
+                <w:rFonts w:ascii="Arial" w:eastAsia="Times New Roman" w:hAnsi="Arial" w:cs="Arial"/>
+                <w:color w:val="000000"/>
+                <w:sz w:val="24"/>
+                <w:szCs w:val="24"/>
+                <w:lang w:val="en-US" w:eastAsia="es-MX"/>
+              </w:rPr>
+              <w:t xml:space="preserve"> </w:t>
+            </w:r>
+            <w:proofErr w:type="spellStart"/>
+            <w:r>
+              <w:rPr>
+                <w:rFonts w:ascii="Arial" w:eastAsia="Times New Roman" w:hAnsi="Arial" w:cs="Arial"/>
+                <w:color w:val="000000"/>
+                <w:sz w:val="24"/>
+                <w:szCs w:val="24"/>
+                <w:lang w:val="en-US" w:eastAsia="es-MX"/>
+              </w:rPr>
+              <w:t>comprar</w:t>
+            </w:r>
+            <w:proofErr w:type="spellEnd"/>
           </w:p>
           <w:p>
             <w:pPr>
@@ -880,45 +1138,64 @@
                 <w:numId w:val="2"/>
               </w:numPr>
               <w:spacing w:after="0" w:line="240" w:lineRule="auto"/>
-              <w:ind w:left="0" w:leftChars="0" w:firstLine="0" w:firstLineChars="0"/>
-              <w:rPr>
-                <w:rFonts w:ascii="Times New Roman" w:hAnsi="Times New Roman" w:eastAsia="Times New Roman" w:cs="Times New Roman"/>
-                <w:sz w:val="24"/>
-                <w:szCs w:val="24"/>
-                <w:lang w:val="en-US" w:eastAsia="es-MX"/>
-              </w:rPr>
-            </w:pPr>
-            <w:r>
-              <w:rPr>
-                <w:rFonts w:ascii="Times New Roman" w:hAnsi="Times New Roman" w:eastAsia="Times New Roman" w:cs="Times New Roman"/>
-                <w:sz w:val="24"/>
-                <w:szCs w:val="24"/>
-                <w:lang w:val="en-US" w:eastAsia="es-MX"/>
-              </w:rPr>
-              <w:t>-Se mandara un mensaje al usuario indicandole que el método de pago ingresado no es valido</w:t>
+              <w:rPr>
+                <w:rFonts w:ascii="Times New Roman" w:eastAsia="Times New Roman" w:hAnsi="Times New Roman" w:cs="Times New Roman"/>
+                <w:sz w:val="24"/>
+                <w:szCs w:val="24"/>
+                <w:lang w:eastAsia="es-MX"/>
+              </w:rPr>
+            </w:pPr>
+            <w:r>
+              <w:rPr>
+                <w:rFonts w:ascii="Times New Roman" w:eastAsia="Times New Roman" w:hAnsi="Times New Roman" w:cs="Times New Roman"/>
+                <w:sz w:val="24"/>
+                <w:szCs w:val="24"/>
+                <w:lang w:eastAsia="es-MX"/>
+              </w:rPr>
+              <w:t xml:space="preserve">-Se mandara un mensaje al </w:t>
+            </w:r>
+            <w:r>
+              <w:rPr>
+                <w:rFonts w:ascii="Times New Roman" w:eastAsia="Times New Roman" w:hAnsi="Times New Roman" w:cs="Times New Roman"/>
+                <w:sz w:val="24"/>
+                <w:szCs w:val="24"/>
+                <w:lang w:eastAsia="es-MX"/>
+              </w:rPr>
+              <w:t xml:space="preserve">usuario </w:t>
+            </w:r>
+            <w:proofErr w:type="spellStart"/>
+            <w:r>
+              <w:rPr>
+                <w:rFonts w:ascii="Times New Roman" w:eastAsia="Times New Roman" w:hAnsi="Times New Roman" w:cs="Times New Roman"/>
+                <w:sz w:val="24"/>
+                <w:szCs w:val="24"/>
+                <w:lang w:eastAsia="es-MX"/>
+              </w:rPr>
+              <w:t>indicandole</w:t>
+            </w:r>
+            <w:proofErr w:type="spellEnd"/>
+            <w:r>
+              <w:rPr>
+                <w:rFonts w:ascii="Times New Roman" w:eastAsia="Times New Roman" w:hAnsi="Times New Roman" w:cs="Times New Roman"/>
+                <w:sz w:val="24"/>
+                <w:szCs w:val="24"/>
+                <w:lang w:eastAsia="es-MX"/>
+              </w:rPr>
+              <w:t xml:space="preserve"> que el método de pago ingresado no es valido</w:t>
             </w:r>
           </w:p>
         </w:tc>
       </w:tr>
       <w:tr>
-        <w:tblPrEx>
-          <w:tblLayout w:type="fixed"/>
-          <w:tblCellMar>
-            <w:top w:w="15" w:type="dxa"/>
-            <w:left w:w="15" w:type="dxa"/>
-            <w:bottom w:w="15" w:type="dxa"/>
-            <w:right w:w="15" w:type="dxa"/>
-          </w:tblCellMar>
-        </w:tblPrEx>
         <w:tc>
           <w:tcPr>
             <w:tcW w:w="8828" w:type="dxa"/>
             <w:gridSpan w:val="2"/>
             <w:tcBorders>
-              <w:top w:val="single" w:color="000000" w:sz="4" w:space="0"/>
-              <w:left w:val="single" w:color="000000" w:sz="4" w:space="0"/>
-              <w:bottom w:val="single" w:color="000000" w:sz="4" w:space="0"/>
-              <w:right w:val="single" w:color="000000" w:sz="4" w:space="0"/>
+              <w:top w:val="single" w:sz="4" w:space="0" w:color="000000"/>
+              <w:left w:val="single" w:sz="4" w:space="0" w:color="000000"/>
+              <w:bottom w:val="single" w:sz="4" w:space="0" w:color="000000"/>
+              <w:right w:val="single" w:sz="4" w:space="0" w:color="000000"/>
             </w:tcBorders>
             <w:tcMar>
               <w:top w:w="0" w:type="dxa"/>
@@ -931,7 +1208,7 @@
             <w:pPr>
               <w:spacing w:after="0" w:line="240" w:lineRule="auto"/>
               <w:rPr>
-                <w:rFonts w:ascii="Arial" w:hAnsi="Arial" w:eastAsia="Times New Roman" w:cs="Arial"/>
+                <w:rFonts w:ascii="Arial" w:eastAsia="Times New Roman" w:hAnsi="Arial" w:cs="Arial"/>
                 <w:b/>
                 <w:bCs/>
                 <w:color w:val="000000"/>
@@ -940,7 +1217,7 @@
             </w:pPr>
             <w:r>
               <w:rPr>
-                <w:rFonts w:ascii="Arial" w:hAnsi="Arial" w:eastAsia="Times New Roman" w:cs="Arial"/>
+                <w:rFonts w:ascii="Arial" w:eastAsia="Times New Roman" w:hAnsi="Arial" w:cs="Arial"/>
                 <w:b/>
                 <w:bCs/>
                 <w:color w:val="000000"/>
@@ -957,16 +1234,16 @@
               </w:numPr>
               <w:spacing w:after="0" w:line="240" w:lineRule="auto"/>
               <w:rPr>
-                <w:rFonts w:ascii="Arial" w:hAnsi="Arial" w:eastAsia="Times New Roman" w:cs="Arial"/>
-                <w:color w:val="000000"/>
-                <w:sz w:val="24"/>
-                <w:szCs w:val="24"/>
-                <w:lang w:eastAsia="es-MX"/>
-              </w:rPr>
-            </w:pPr>
-            <w:r>
-              <w:rPr>
-                <w:rFonts w:ascii="Arial" w:hAnsi="Arial" w:eastAsia="Times New Roman" w:cs="Arial"/>
+                <w:rFonts w:ascii="Arial" w:eastAsia="Times New Roman" w:hAnsi="Arial" w:cs="Arial"/>
+                <w:color w:val="000000"/>
+                <w:sz w:val="24"/>
+                <w:szCs w:val="24"/>
+                <w:lang w:eastAsia="es-MX"/>
+              </w:rPr>
+            </w:pPr>
+            <w:r>
+              <w:rPr>
+                <w:rFonts w:ascii="Arial" w:eastAsia="Times New Roman" w:hAnsi="Arial" w:cs="Arial"/>
                 <w:color w:val="000000"/>
                 <w:sz w:val="24"/>
                 <w:szCs w:val="24"/>
@@ -976,11 +1253,11 @@
             </w:r>
             <w:r>
               <w:rPr>
-                <w:rFonts w:ascii="Arial" w:hAnsi="Arial" w:eastAsia="Times New Roman" w:cs="Arial"/>
-                <w:color w:val="000000"/>
-                <w:sz w:val="24"/>
-                <w:szCs w:val="24"/>
-                <w:lang w:val="en-US" w:eastAsia="es-MX"/>
+                <w:rFonts w:ascii="Arial" w:eastAsia="Times New Roman" w:hAnsi="Arial" w:cs="Arial"/>
+                <w:color w:val="000000"/>
+                <w:sz w:val="24"/>
+                <w:szCs w:val="24"/>
+                <w:lang w:eastAsia="es-MX"/>
               </w:rPr>
               <w:t>El usuario se dirigirá al carrito de compras</w:t>
             </w:r>
@@ -993,22 +1270,66 @@
               </w:numPr>
               <w:spacing w:after="0" w:line="240" w:lineRule="auto"/>
               <w:rPr>
-                <w:rFonts w:ascii="Arial" w:hAnsi="Arial" w:eastAsia="Times New Roman" w:cs="Arial"/>
-                <w:color w:val="000000"/>
-                <w:sz w:val="24"/>
-                <w:szCs w:val="24"/>
-                <w:lang w:eastAsia="es-MX"/>
-              </w:rPr>
-            </w:pPr>
-            <w:r>
-              <w:rPr>
-                <w:rFonts w:ascii="Arial" w:hAnsi="Arial" w:eastAsia="Times New Roman" w:cs="Arial"/>
-                <w:color w:val="000000"/>
-                <w:sz w:val="24"/>
-                <w:szCs w:val="24"/>
-                <w:lang w:val="en-US" w:eastAsia="es-MX"/>
-              </w:rPr>
-              <w:t>-El usuario hara click en finalizar compra</w:t>
+                <w:rFonts w:ascii="Arial" w:eastAsia="Times New Roman" w:hAnsi="Arial" w:cs="Arial"/>
+                <w:color w:val="000000"/>
+                <w:sz w:val="24"/>
+                <w:szCs w:val="24"/>
+                <w:lang w:eastAsia="es-MX"/>
+              </w:rPr>
+            </w:pPr>
+            <w:r>
+              <w:rPr>
+                <w:rFonts w:ascii="Arial" w:eastAsia="Times New Roman" w:hAnsi="Arial" w:cs="Arial"/>
+                <w:color w:val="000000"/>
+                <w:sz w:val="24"/>
+                <w:szCs w:val="24"/>
+                <w:lang w:eastAsia="es-MX"/>
+              </w:rPr>
+              <w:t xml:space="preserve">-El usuario </w:t>
+            </w:r>
+            <w:proofErr w:type="spellStart"/>
+            <w:r>
+              <w:rPr>
+                <w:rFonts w:ascii="Arial" w:eastAsia="Times New Roman" w:hAnsi="Arial" w:cs="Arial"/>
+                <w:color w:val="000000"/>
+                <w:sz w:val="24"/>
+                <w:szCs w:val="24"/>
+                <w:lang w:eastAsia="es-MX"/>
+              </w:rPr>
+              <w:t>hara</w:t>
+            </w:r>
+            <w:proofErr w:type="spellEnd"/>
+            <w:r>
+              <w:rPr>
+                <w:rFonts w:ascii="Arial" w:eastAsia="Times New Roman" w:hAnsi="Arial" w:cs="Arial"/>
+                <w:color w:val="000000"/>
+                <w:sz w:val="24"/>
+                <w:szCs w:val="24"/>
+                <w:lang w:eastAsia="es-MX"/>
+              </w:rPr>
+              <w:t xml:space="preserve"> </w:t>
+            </w:r>
+            <w:proofErr w:type="spellStart"/>
+            <w:r>
+              <w:rPr>
+                <w:rFonts w:ascii="Arial" w:eastAsia="Times New Roman" w:hAnsi="Arial" w:cs="Arial"/>
+                <w:color w:val="000000"/>
+                <w:sz w:val="24"/>
+                <w:szCs w:val="24"/>
+                <w:lang w:eastAsia="es-MX"/>
+              </w:rPr>
+              <w:t>click</w:t>
+            </w:r>
+            <w:proofErr w:type="spellEnd"/>
+            <w:r>
+              <w:rPr>
+                <w:rFonts w:ascii="Arial" w:eastAsia="Times New Roman" w:hAnsi="Arial" w:cs="Arial"/>
+                <w:color w:val="000000"/>
+                <w:sz w:val="24"/>
+                <w:szCs w:val="24"/>
+                <w:lang w:eastAsia="es-MX"/>
+              </w:rPr>
+              <w:t xml:space="preserve"> en finalizar compra</w:t>
             </w:r>
           </w:p>
           <w:p>
@@ -1019,20 +1340,20 @@
               </w:numPr>
               <w:spacing w:after="0" w:line="240" w:lineRule="auto"/>
               <w:rPr>
-                <w:rFonts w:ascii="Arial" w:hAnsi="Arial" w:eastAsia="Times New Roman" w:cs="Arial"/>
-                <w:color w:val="000000"/>
-                <w:sz w:val="24"/>
-                <w:szCs w:val="24"/>
-                <w:lang w:eastAsia="es-MX"/>
-              </w:rPr>
-            </w:pPr>
-            <w:r>
-              <w:rPr>
-                <w:rFonts w:ascii="Arial" w:hAnsi="Arial" w:eastAsia="Times New Roman" w:cs="Arial"/>
-                <w:color w:val="000000"/>
-                <w:sz w:val="24"/>
-                <w:szCs w:val="24"/>
-                <w:lang w:val="en-US" w:eastAsia="es-MX"/>
+                <w:rFonts w:ascii="Arial" w:eastAsia="Times New Roman" w:hAnsi="Arial" w:cs="Arial"/>
+                <w:color w:val="000000"/>
+                <w:sz w:val="24"/>
+                <w:szCs w:val="24"/>
+                <w:lang w:eastAsia="es-MX"/>
+              </w:rPr>
+            </w:pPr>
+            <w:r>
+              <w:rPr>
+                <w:rFonts w:ascii="Arial" w:eastAsia="Times New Roman" w:hAnsi="Arial" w:cs="Arial"/>
+                <w:color w:val="000000"/>
+                <w:sz w:val="24"/>
+                <w:szCs w:val="24"/>
+                <w:lang w:eastAsia="es-MX"/>
               </w:rPr>
               <w:t>-El usuario escogerá un tipo de pago</w:t>
             </w:r>
@@ -1045,71 +1366,191 @@
               </w:numPr>
               <w:spacing w:after="0" w:line="240" w:lineRule="auto"/>
               <w:rPr>
-                <w:rFonts w:ascii="Arial" w:hAnsi="Arial" w:eastAsia="Times New Roman" w:cs="Arial"/>
-                <w:color w:val="000000"/>
-                <w:sz w:val="24"/>
-                <w:szCs w:val="24"/>
-                <w:lang w:eastAsia="es-MX"/>
-              </w:rPr>
-            </w:pPr>
-            <w:r>
-              <w:rPr>
-                <w:rFonts w:ascii="Arial" w:hAnsi="Arial" w:eastAsia="Times New Roman" w:cs="Arial"/>
-                <w:color w:val="000000"/>
-                <w:sz w:val="24"/>
-                <w:szCs w:val="24"/>
-                <w:lang w:val="en-US" w:eastAsia="es-MX"/>
-              </w:rPr>
-              <w:t>-El usuario clickeará comprar</w:t>
-            </w:r>
-          </w:p>
-          <w:p>
-            <w:pPr>
-              <w:numPr>
-                <w:numId w:val="0"/>
-              </w:numPr>
-              <w:spacing w:after="0" w:line="240" w:lineRule="auto"/>
-              <w:ind w:leftChars="0"/>
-              <w:rPr>
-                <w:rFonts w:ascii="Times New Roman" w:hAnsi="Times New Roman" w:eastAsia="Times New Roman" w:cs="Times New Roman"/>
-                <w:sz w:val="24"/>
-                <w:szCs w:val="24"/>
-                <w:lang w:val="en-US" w:eastAsia="es-MX"/>
-              </w:rPr>
-            </w:pPr>
-            <w:r>
-              <w:rPr>
-                <w:rFonts w:ascii="Times New Roman" w:hAnsi="Times New Roman" w:eastAsia="Times New Roman" w:cs="Times New Roman"/>
-                <w:sz w:val="24"/>
-                <w:szCs w:val="24"/>
-                <w:lang w:val="en-US" w:eastAsia="es-MX"/>
-              </w:rPr>
-              <w:t>5.-Se enviara un ventana de error al usuario indicando que el recurso no esta disponible,intentalo mas tarde</w:t>
-            </w:r>
-            <w:bookmarkStart w:id="0" w:name="_GoBack"/>
-            <w:bookmarkEnd w:id="0"/>
+                <w:rFonts w:ascii="Arial" w:eastAsia="Times New Roman" w:hAnsi="Arial" w:cs="Arial"/>
+                <w:color w:val="000000"/>
+                <w:sz w:val="24"/>
+                <w:szCs w:val="24"/>
+                <w:lang w:eastAsia="es-MX"/>
+              </w:rPr>
+            </w:pPr>
+            <w:r>
+              <w:rPr>
+                <w:rFonts w:ascii="Arial" w:eastAsia="Times New Roman" w:hAnsi="Arial" w:cs="Arial"/>
+                <w:color w:val="000000"/>
+                <w:sz w:val="24"/>
+                <w:szCs w:val="24"/>
+                <w:lang w:val="en-US" w:eastAsia="es-MX"/>
+              </w:rPr>
+              <w:t xml:space="preserve">-El </w:t>
+            </w:r>
+            <w:proofErr w:type="spellStart"/>
+            <w:r>
+              <w:rPr>
+                <w:rFonts w:ascii="Arial" w:eastAsia="Times New Roman" w:hAnsi="Arial" w:cs="Arial"/>
+                <w:color w:val="000000"/>
+                <w:sz w:val="24"/>
+                <w:szCs w:val="24"/>
+                <w:lang w:val="en-US" w:eastAsia="es-MX"/>
+              </w:rPr>
+              <w:t>usuario</w:t>
+            </w:r>
+            <w:proofErr w:type="spellEnd"/>
+            <w:r>
+              <w:rPr>
+                <w:rFonts w:ascii="Arial" w:eastAsia="Times New Roman" w:hAnsi="Arial" w:cs="Arial"/>
+                <w:color w:val="000000"/>
+                <w:sz w:val="24"/>
+                <w:szCs w:val="24"/>
+                <w:lang w:val="en-US" w:eastAsia="es-MX"/>
+              </w:rPr>
+              <w:t xml:space="preserve"> </w:t>
+            </w:r>
+            <w:proofErr w:type="spellStart"/>
+            <w:r>
+              <w:rPr>
+                <w:rFonts w:ascii="Arial" w:eastAsia="Times New Roman" w:hAnsi="Arial" w:cs="Arial"/>
+                <w:color w:val="000000"/>
+                <w:sz w:val="24"/>
+                <w:szCs w:val="24"/>
+                <w:lang w:val="en-US" w:eastAsia="es-MX"/>
+              </w:rPr>
+              <w:t>clickeará</w:t>
+            </w:r>
+            <w:proofErr w:type="spellEnd"/>
+            <w:r>
+              <w:rPr>
+                <w:rFonts w:ascii="Arial" w:eastAsia="Times New Roman" w:hAnsi="Arial" w:cs="Arial"/>
+                <w:color w:val="000000"/>
+                <w:sz w:val="24"/>
+                <w:szCs w:val="24"/>
+                <w:lang w:val="en-US" w:eastAsia="es-MX"/>
+              </w:rPr>
+              <w:t xml:space="preserve"> </w:t>
+            </w:r>
+            <w:proofErr w:type="spellStart"/>
+            <w:r>
+              <w:rPr>
+                <w:rFonts w:ascii="Arial" w:eastAsia="Times New Roman" w:hAnsi="Arial" w:cs="Arial"/>
+                <w:color w:val="000000"/>
+                <w:sz w:val="24"/>
+                <w:szCs w:val="24"/>
+                <w:lang w:val="en-US" w:eastAsia="es-MX"/>
+              </w:rPr>
+              <w:t>comprar</w:t>
+            </w:r>
+            <w:proofErr w:type="spellEnd"/>
+          </w:p>
+          <w:p>
+            <w:pPr>
+              <w:spacing w:after="0" w:line="240" w:lineRule="auto"/>
+              <w:rPr>
+                <w:rFonts w:ascii="Times New Roman" w:eastAsia="Times New Roman" w:hAnsi="Times New Roman" w:cs="Times New Roman"/>
+                <w:sz w:val="24"/>
+                <w:szCs w:val="24"/>
+                <w:lang w:eastAsia="es-MX"/>
+              </w:rPr>
+            </w:pPr>
+            <w:r>
+              <w:rPr>
+                <w:rFonts w:ascii="Times New Roman" w:eastAsia="Times New Roman" w:hAnsi="Times New Roman" w:cs="Times New Roman"/>
+                <w:sz w:val="24"/>
+                <w:szCs w:val="24"/>
+                <w:lang w:eastAsia="es-MX"/>
+              </w:rPr>
+              <w:t xml:space="preserve">5.-Se enviara un </w:t>
+            </w:r>
+            <w:r>
+              <w:rPr>
+                <w:rFonts w:ascii="Times New Roman" w:eastAsia="Times New Roman" w:hAnsi="Times New Roman" w:cs="Times New Roman"/>
+                <w:sz w:val="24"/>
+                <w:szCs w:val="24"/>
+                <w:lang w:eastAsia="es-MX"/>
+              </w:rPr>
+              <w:t xml:space="preserve">ventana de error al usuario indicando que el recurso no </w:t>
+            </w:r>
+            <w:proofErr w:type="spellStart"/>
+            <w:r>
+              <w:rPr>
+                <w:rFonts w:ascii="Times New Roman" w:eastAsia="Times New Roman" w:hAnsi="Times New Roman" w:cs="Times New Roman"/>
+                <w:sz w:val="24"/>
+                <w:szCs w:val="24"/>
+                <w:lang w:eastAsia="es-MX"/>
+              </w:rPr>
+              <w:t>esta</w:t>
+            </w:r>
+            <w:proofErr w:type="spellEnd"/>
+            <w:r>
+              <w:rPr>
+                <w:rFonts w:ascii="Times New Roman" w:eastAsia="Times New Roman" w:hAnsi="Times New Roman" w:cs="Times New Roman"/>
+                <w:sz w:val="24"/>
+                <w:szCs w:val="24"/>
+                <w:lang w:eastAsia="es-MX"/>
+              </w:rPr>
+              <w:t xml:space="preserve"> </w:t>
+            </w:r>
+            <w:proofErr w:type="spellStart"/>
+            <w:r>
+              <w:rPr>
+                <w:rFonts w:ascii="Times New Roman" w:eastAsia="Times New Roman" w:hAnsi="Times New Roman" w:cs="Times New Roman"/>
+                <w:sz w:val="24"/>
+                <w:szCs w:val="24"/>
+                <w:lang w:eastAsia="es-MX"/>
+              </w:rPr>
+              <w:t>disponible,intentalo</w:t>
+            </w:r>
+            <w:proofErr w:type="spellEnd"/>
+            <w:r>
+              <w:rPr>
+                <w:rFonts w:ascii="Times New Roman" w:eastAsia="Times New Roman" w:hAnsi="Times New Roman" w:cs="Times New Roman"/>
+                <w:sz w:val="24"/>
+                <w:szCs w:val="24"/>
+                <w:lang w:eastAsia="es-MX"/>
+              </w:rPr>
+              <w:t xml:space="preserve"> </w:t>
+            </w:r>
+            <w:proofErr w:type="spellStart"/>
+            <w:r>
+              <w:rPr>
+                <w:rFonts w:ascii="Times New Roman" w:eastAsia="Times New Roman" w:hAnsi="Times New Roman" w:cs="Times New Roman"/>
+                <w:sz w:val="24"/>
+                <w:szCs w:val="24"/>
+                <w:lang w:eastAsia="es-MX"/>
+              </w:rPr>
+              <w:t>mas</w:t>
+            </w:r>
+            <w:proofErr w:type="spellEnd"/>
+            <w:r>
+              <w:rPr>
+                <w:rFonts w:ascii="Times New Roman" w:eastAsia="Times New Roman" w:hAnsi="Times New Roman" w:cs="Times New Roman"/>
+                <w:sz w:val="24"/>
+                <w:szCs w:val="24"/>
+                <w:lang w:eastAsia="es-MX"/>
+              </w:rPr>
+              <w:t xml:space="preserve"> tarde</w:t>
+            </w:r>
           </w:p>
         </w:tc>
       </w:tr>
+      <w:bookmarkEnd w:id="0"/>
     </w:tbl>
     <w:p/>
     <w:sectPr>
       <w:pgSz w:w="12240" w:h="15840"/>
       <w:pgMar w:top="1417" w:right="1701" w:bottom="1417" w:left="1701" w:header="708" w:footer="708" w:gutter="0"/>
-      <w:cols w:space="708" w:num="1"/>
-      <w:docGrid w:linePitch="360" w:charSpace="0"/>
+      <w:cols w:space="708"/>
+      <w:docGrid w:linePitch="360"/>
     </w:sectPr>
   </w:body>
 </w:document>
 </file>
 
 <file path=word/numbering.xml><?xml version="1.0" encoding="utf-8"?>
-<w:numbering xmlns:wpc="http://schemas.microsoft.com/office/word/2010/wordprocessingCanvas" xmlns:mc="http://schemas.openxmlformats.org/markup-compatibility/2006" xmlns:o="urn:schemas-microsoft-com:office:office" xmlns:r="http://schemas.openxmlformats.org/officeDocument/2006/relationships" xmlns:m="http://schemas.openxmlformats.org/officeDocument/2006/math" xmlns:v="urn:schemas-microsoft-com:vml" xmlns:wp14="http://schemas.microsoft.com/office/word/2010/wordprocessingDrawing" xmlns:wp="http://schemas.openxmlformats.org/drawingml/2006/wordprocessingDrawing" xmlns:w10="urn:schemas-microsoft-com:office:word" xmlns:w="http://schemas.openxmlformats.org/wordprocessingml/2006/main" xmlns:w14="http://schemas.microsoft.com/office/word/2010/wordml" xmlns:wpg="http://schemas.microsoft.com/office/word/2010/wordprocessingGroup" xmlns:wpi="http://schemas.microsoft.com/office/word/2010/wordprocessingInk" xmlns:wne="http://schemas.microsoft.com/office/word/2006/wordml" xmlns:wps="http://schemas.microsoft.com/office/word/2010/wordprocessingShape" mc:Ignorable="w14 wp14">
-  <w:abstractNum w:abstractNumId="0">
+<w:numbering xmlns:wpc="http://schemas.microsoft.com/office/word/2010/wordprocessingCanvas" xmlns:cx="http://schemas.microsoft.com/office/drawing/2014/chartex" xmlns:mc="http://schemas.openxmlformats.org/markup-compatibility/2006" xmlns:o="urn:schemas-microsoft-com:office:office" xmlns:r="http://schemas.openxmlformats.org/officeDocument/2006/relationships" xmlns:m="http://schemas.openxmlformats.org/officeDocument/2006/math" xmlns:v="urn:schemas-microsoft-com:vml" xmlns:wp14="http://schemas.microsoft.com/office/word/2010/wordprocessingDrawing" xmlns:wp="http://schemas.openxmlformats.org/drawingml/2006/wordprocessingDrawing" xmlns:w10="urn:schemas-microsoft-com:office:word" xmlns:w="http://schemas.openxmlformats.org/wordprocessingml/2006/main" xmlns:w14="http://schemas.microsoft.com/office/word/2010/wordml" xmlns:w15="http://schemas.microsoft.com/office/word/2012/wordml" xmlns:w16se="http://schemas.microsoft.com/office/word/2015/wordml/symex" xmlns:wpg="http://schemas.microsoft.com/office/word/2010/wordprocessingGroup" xmlns:wpi="http://schemas.microsoft.com/office/word/2010/wordprocessingInk" xmlns:wne="http://schemas.microsoft.com/office/word/2006/wordml" xmlns:wps="http://schemas.microsoft.com/office/word/2010/wordprocessingShape" mc:Ignorable="w14 w15 w16se wp14">
+  <w:abstractNum w:abstractNumId="0" w15:restartNumberingAfterBreak="0">
     <w:nsid w:val="CA2176B2"/>
     <w:multiLevelType w:val="singleLevel"/>
     <w:tmpl w:val="CA2176B2"/>
-    <w:lvl w:ilvl="0" w:tentative="0">
+    <w:lvl w:ilvl="0">
       <w:start w:val="1"/>
       <w:numFmt w:val="decimal"/>
       <w:lvlText w:val="%1."/>
@@ -1121,11 +1562,11 @@
       </w:pPr>
     </w:lvl>
   </w:abstractNum>
-  <w:abstractNum w:abstractNumId="1">
+  <w:abstractNum w:abstractNumId="1" w15:restartNumberingAfterBreak="0">
     <w:nsid w:val="38791101"/>
     <w:multiLevelType w:val="singleLevel"/>
     <w:tmpl w:val="38791101"/>
-    <w:lvl w:ilvl="0" w:tentative="0">
+    <w:lvl w:ilvl="0">
       <w:start w:val="1"/>
       <w:numFmt w:val="decimal"/>
       <w:suff w:val="space"/>
@@ -1133,11 +1574,11 @@
       <w:lvlJc w:val="left"/>
     </w:lvl>
   </w:abstractNum>
-  <w:abstractNum w:abstractNumId="2">
+  <w:abstractNum w:abstractNumId="2" w15:restartNumberingAfterBreak="0">
     <w:nsid w:val="5AC6E883"/>
     <w:multiLevelType w:val="singleLevel"/>
     <w:tmpl w:val="5AC6E883"/>
-    <w:lvl w:ilvl="0" w:tentative="0">
+    <w:lvl w:ilvl="0">
       <w:start w:val="1"/>
       <w:numFmt w:val="decimal"/>
       <w:suff w:val="nothing"/>
@@ -1158,193 +1599,411 @@
 </file>
 
 <file path=word/styles.xml><?xml version="1.0" encoding="utf-8"?>
-<w:styles xmlns:mc="http://schemas.openxmlformats.org/markup-compatibility/2006" xmlns:o="urn:schemas-microsoft-com:office:office" xmlns:r="http://schemas.openxmlformats.org/officeDocument/2006/relationships" xmlns:m="http://schemas.openxmlformats.org/officeDocument/2006/math" xmlns:v="urn:schemas-microsoft-com:vml" xmlns:w="http://schemas.openxmlformats.org/wordprocessingml/2006/main" xmlns:w14="http://schemas.microsoft.com/office/word/2010/wordml" xmlns:w10="urn:schemas-microsoft-com:office:word" xmlns:sl="http://schemas.openxmlformats.org/schemaLibrary/2006/main" mc:Ignorable="w14">
+<w:styles xmlns:mc="http://schemas.openxmlformats.org/markup-compatibility/2006" xmlns:r="http://schemas.openxmlformats.org/officeDocument/2006/relationships" xmlns:w="http://schemas.openxmlformats.org/wordprocessingml/2006/main" xmlns:w14="http://schemas.microsoft.com/office/word/2010/wordml" xmlns:w15="http://schemas.microsoft.com/office/word/2012/wordml" xmlns:w16se="http://schemas.microsoft.com/office/word/2015/wordml/symex" mc:Ignorable="w14 w15 w16se">
   <w:docDefaults>
     <w:rPrDefault>
       <w:rPr>
-        <w:rFonts w:asciiTheme="minorHAnsi" w:hAnsiTheme="minorHAnsi" w:eastAsiaTheme="minorHAnsi" w:cstheme="minorBidi"/>
+        <w:rFonts w:asciiTheme="minorHAnsi" w:eastAsiaTheme="minorHAnsi" w:hAnsiTheme="minorHAnsi" w:cstheme="minorBidi"/>
+        <w:lang w:val="es-MX" w:eastAsia="es-MX" w:bidi="ar-SA"/>
       </w:rPr>
     </w:rPrDefault>
+    <w:pPrDefault>
+      <w:pPr>
+        <w:spacing w:after="160" w:line="259" w:lineRule="auto"/>
+      </w:pPr>
+    </w:pPrDefault>
   </w:docDefaults>
-  <w:latentStyles w:count="260" w:defQFormat="0" w:defUnhideWhenUsed="1" w:defSemiHidden="1" w:defUIPriority="99" w:defLockedState="0">
-    <w:lsdException w:qFormat="1" w:unhideWhenUsed="0" w:uiPriority="0" w:semiHidden="0" w:name="Normal"/>
-    <w:lsdException w:qFormat="1" w:unhideWhenUsed="0" w:uiPriority="9" w:semiHidden="0" w:name="heading 1"/>
-    <w:lsdException w:qFormat="1" w:uiPriority="9" w:name="heading 2"/>
-    <w:lsdException w:qFormat="1" w:uiPriority="9" w:name="heading 3"/>
-    <w:lsdException w:qFormat="1" w:uiPriority="9" w:name="heading 4"/>
-    <w:lsdException w:qFormat="1" w:uiPriority="9" w:name="heading 5"/>
-    <w:lsdException w:qFormat="1" w:uiPriority="9" w:name="heading 6"/>
-    <w:lsdException w:qFormat="1" w:uiPriority="9" w:name="heading 7"/>
-    <w:lsdException w:qFormat="1" w:uiPriority="9" w:name="heading 8"/>
-    <w:lsdException w:qFormat="1" w:uiPriority="9" w:name="heading 9"/>
-    <w:lsdException w:uiPriority="99" w:name="index 1"/>
-    <w:lsdException w:uiPriority="99" w:name="index 2"/>
-    <w:lsdException w:uiPriority="99" w:name="index 3"/>
-    <w:lsdException w:uiPriority="99" w:name="index 4"/>
-    <w:lsdException w:uiPriority="99" w:name="index 5"/>
-    <w:lsdException w:uiPriority="99" w:name="index 6"/>
-    <w:lsdException w:uiPriority="99" w:name="index 7"/>
-    <w:lsdException w:uiPriority="99" w:name="index 8"/>
-    <w:lsdException w:uiPriority="99" w:name="index 9"/>
-    <w:lsdException w:uiPriority="39" w:name="toc 1"/>
-    <w:lsdException w:uiPriority="39" w:name="toc 2"/>
-    <w:lsdException w:uiPriority="39" w:name="toc 3"/>
-    <w:lsdException w:uiPriority="39" w:name="toc 4"/>
-    <w:lsdException w:uiPriority="39" w:name="toc 5"/>
-    <w:lsdException w:uiPriority="39" w:name="toc 6"/>
-    <w:lsdException w:uiPriority="39" w:name="toc 7"/>
-    <w:lsdException w:uiPriority="39" w:name="toc 8"/>
-    <w:lsdException w:uiPriority="39" w:name="toc 9"/>
-    <w:lsdException w:uiPriority="99" w:name="Normal Indent"/>
-    <w:lsdException w:uiPriority="99" w:name="footnote text"/>
-    <w:lsdException w:uiPriority="99" w:name="annotation text"/>
-    <w:lsdException w:uiPriority="99" w:name="header"/>
-    <w:lsdException w:uiPriority="99" w:name="footer"/>
-    <w:lsdException w:uiPriority="99" w:name="index heading"/>
-    <w:lsdException w:qFormat="1" w:uiPriority="35" w:name="caption"/>
-    <w:lsdException w:uiPriority="99" w:name="table of figures"/>
-    <w:lsdException w:uiPriority="99" w:name="envelope address"/>
-    <w:lsdException w:uiPriority="99" w:name="envelope return"/>
-    <w:lsdException w:uiPriority="99" w:name="footnote reference"/>
-    <w:lsdException w:uiPriority="99" w:name="annotation reference"/>
-    <w:lsdException w:uiPriority="99" w:name="line number"/>
-    <w:lsdException w:uiPriority="99" w:name="page number"/>
-    <w:lsdException w:uiPriority="99" w:name="endnote reference"/>
-    <w:lsdException w:uiPriority="99" w:name="endnote text"/>
-    <w:lsdException w:uiPriority="99" w:name="table of authorities"/>
-    <w:lsdException w:uiPriority="99" w:name="macro"/>
-    <w:lsdException w:uiPriority="99" w:name="toa heading"/>
-    <w:lsdException w:uiPriority="99" w:name="List"/>
-    <w:lsdException w:uiPriority="99" w:name="List Bullet"/>
-    <w:lsdException w:uiPriority="99" w:name="List Number"/>
-    <w:lsdException w:uiPriority="99" w:name="List 2"/>
-    <w:lsdException w:uiPriority="99" w:name="List 3"/>
-    <w:lsdException w:uiPriority="99" w:name="List 4"/>
-    <w:lsdException w:uiPriority="99" w:name="List 5"/>
-    <w:lsdException w:uiPriority="99" w:name="List Bullet 2"/>
-    <w:lsdException w:uiPriority="99" w:name="List Bullet 3"/>
-    <w:lsdException w:uiPriority="99" w:name="List Bullet 4"/>
-    <w:lsdException w:uiPriority="99" w:name="List Bullet 5"/>
-    <w:lsdException w:uiPriority="99" w:name="List Number 2"/>
-    <w:lsdException w:uiPriority="99" w:name="List Number 3"/>
-    <w:lsdException w:uiPriority="99" w:name="List Number 4"/>
-    <w:lsdException w:uiPriority="99" w:name="List Number 5"/>
-    <w:lsdException w:qFormat="1" w:unhideWhenUsed="0" w:uiPriority="10" w:semiHidden="0" w:name="Title"/>
-    <w:lsdException w:uiPriority="99" w:name="Closing"/>
-    <w:lsdException w:uiPriority="99" w:name="Signature"/>
-    <w:lsdException w:qFormat="1" w:uiPriority="1" w:semiHidden="0" w:name="Default Paragraph Font"/>
-    <w:lsdException w:uiPriority="99" w:name="Body Text"/>
-    <w:lsdException w:uiPriority="99" w:name="Body Text Indent"/>
-    <w:lsdException w:uiPriority="99" w:name="List Continue"/>
-    <w:lsdException w:uiPriority="99" w:name="List Continue 2"/>
-    <w:lsdException w:uiPriority="99" w:name="List Continue 3"/>
-    <w:lsdException w:uiPriority="99" w:name="List Continue 4"/>
-    <w:lsdException w:uiPriority="99" w:name="List Continue 5"/>
-    <w:lsdException w:uiPriority="99" w:name="Message Header"/>
-    <w:lsdException w:qFormat="1" w:unhideWhenUsed="0" w:uiPriority="11" w:semiHidden="0" w:name="Subtitle"/>
-    <w:lsdException w:uiPriority="99" w:name="Salutation"/>
-    <w:lsdException w:uiPriority="99" w:name="Date"/>
-    <w:lsdException w:uiPriority="99" w:name="Body Text First Indent"/>
-    <w:lsdException w:uiPriority="99" w:name="Body Text First Indent 2"/>
-    <w:lsdException w:uiPriority="99" w:name="Note Heading"/>
-    <w:lsdException w:uiPriority="99" w:name="Body Text 2"/>
-    <w:lsdException w:uiPriority="99" w:name="Body Text 3"/>
-    <w:lsdException w:uiPriority="99" w:name="Body Text Indent 2"/>
-    <w:lsdException w:uiPriority="99" w:name="Body Text Indent 3"/>
-    <w:lsdException w:uiPriority="99" w:name="Block Text"/>
-    <w:lsdException w:uiPriority="99" w:name="Hyperlink"/>
-    <w:lsdException w:uiPriority="99" w:name="FollowedHyperlink"/>
-    <w:lsdException w:qFormat="1" w:unhideWhenUsed="0" w:uiPriority="22" w:semiHidden="0" w:name="Strong"/>
-    <w:lsdException w:qFormat="1" w:unhideWhenUsed="0" w:uiPriority="20" w:semiHidden="0" w:name="Emphasis"/>
-    <w:lsdException w:uiPriority="99" w:name="Document Map"/>
-    <w:lsdException w:uiPriority="99" w:name="Plain Text"/>
-    <w:lsdException w:uiPriority="99" w:name="E-mail Signature"/>
-    <w:lsdException w:qFormat="1" w:uiPriority="99" w:semiHidden="0" w:name="Normal (Web)"/>
-    <w:lsdException w:uiPriority="99" w:name="HTML Acronym"/>
-    <w:lsdException w:uiPriority="99" w:name="HTML Address"/>
-    <w:lsdException w:uiPriority="99" w:name="HTML Cite"/>
-    <w:lsdException w:uiPriority="99" w:name="HTML Code"/>
-    <w:lsdException w:uiPriority="99" w:name="HTML Definition"/>
-    <w:lsdException w:uiPriority="99" w:name="HTML Keyboard"/>
-    <w:lsdException w:uiPriority="99" w:name="HTML Preformatted"/>
-    <w:lsdException w:uiPriority="99" w:name="HTML Sample"/>
-    <w:lsdException w:uiPriority="99" w:name="HTML Typewriter"/>
-    <w:lsdException w:uiPriority="99" w:name="HTML Variable"/>
-    <w:lsdException w:qFormat="1" w:uiPriority="99" w:semiHidden="0" w:name="Normal Table"/>
-    <w:lsdException w:uiPriority="99" w:name="annotation subject"/>
-    <w:lsdException w:uiPriority="99" w:name="Table Simple 1"/>
-    <w:lsdException w:uiPriority="99" w:name="Table Simple 2"/>
-    <w:lsdException w:uiPriority="99" w:name="Table Simple 3"/>
-    <w:lsdException w:uiPriority="99" w:name="Table Classic 1"/>
-    <w:lsdException w:uiPriority="99" w:name="Table Classic 2"/>
-    <w:lsdException w:uiPriority="99" w:name="Table Classic 3"/>
-    <w:lsdException w:uiPriority="99" w:name="Table Classic 4"/>
-    <w:lsdException w:uiPriority="99" w:name="Table Colorful 1"/>
-    <w:lsdException w:uiPriority="99" w:name="Table Colorful 2"/>
-    <w:lsdException w:uiPriority="99" w:name="Table Colorful 3"/>
-    <w:lsdException w:uiPriority="99" w:name="Table Columns 1"/>
-    <w:lsdException w:uiPriority="99" w:name="Table Columns 2"/>
-    <w:lsdException w:uiPriority="99" w:name="Table Columns 3"/>
-    <w:lsdException w:uiPriority="99" w:name="Table Columns 4"/>
-    <w:lsdException w:uiPriority="99" w:name="Table Columns 5"/>
-    <w:lsdException w:uiPriority="99" w:name="Table Grid 1"/>
-    <w:lsdException w:uiPriority="99" w:name="Table Grid 2"/>
-    <w:lsdException w:uiPriority="99" w:name="Table Grid 3"/>
-    <w:lsdException w:uiPriority="99" w:name="Table Grid 4"/>
-    <w:lsdException w:uiPriority="99" w:name="Table Grid 5"/>
-    <w:lsdException w:uiPriority="99" w:name="Table Grid 6"/>
-    <w:lsdException w:uiPriority="99" w:name="Table Grid 7"/>
-    <w:lsdException w:uiPriority="99" w:name="Table Grid 8"/>
-    <w:lsdException w:uiPriority="99" w:name="Table List 1"/>
-    <w:lsdException w:uiPriority="99" w:name="Table List 2"/>
-    <w:lsdException w:uiPriority="99" w:name="Table List 3"/>
-    <w:lsdException w:uiPriority="99" w:name="Table List 4"/>
-    <w:lsdException w:uiPriority="99" w:name="Table List 5"/>
-    <w:lsdException w:uiPriority="99" w:name="Table List 6"/>
-    <w:lsdException w:uiPriority="99" w:name="Table List 7"/>
-    <w:lsdException w:uiPriority="99" w:name="Table List 8"/>
-    <w:lsdException w:uiPriority="99" w:name="Table 3D effects 1"/>
-    <w:lsdException w:uiPriority="99" w:name="Table 3D effects 2"/>
-    <w:lsdException w:uiPriority="99" w:name="Table 3D effects 3"/>
-    <w:lsdException w:uiPriority="99" w:name="Table Contemporary"/>
-    <w:lsdException w:uiPriority="99" w:name="Table Elegant"/>
-    <w:lsdException w:uiPriority="99" w:name="Table Professional"/>
-    <w:lsdException w:uiPriority="99" w:name="Table Subtle 1"/>
-    <w:lsdException w:uiPriority="99" w:name="Table Subtle 2"/>
-    <w:lsdException w:uiPriority="99" w:name="Table Web 1"/>
-    <w:lsdException w:uiPriority="99" w:name="Table Web 2"/>
-    <w:lsdException w:uiPriority="99" w:name="Table Web 3"/>
-    <w:lsdException w:uiPriority="99" w:name="Balloon Text"/>
-    <w:lsdException w:unhideWhenUsed="0" w:uiPriority="39" w:semiHidden="0" w:name="Table Grid"/>
-    <w:lsdException w:uiPriority="99" w:name="Table Theme"/>
+  <w:latentStyles w:defLockedState="0" w:defUIPriority="99" w:defSemiHidden="0" w:defUnhideWhenUsed="0" w:defQFormat="0" w:count="371">
+    <w:lsdException w:name="Normal" w:uiPriority="0" w:qFormat="1"/>
+    <w:lsdException w:name="heading 1" w:uiPriority="9" w:qFormat="1"/>
+    <w:lsdException w:name="heading 2" w:semiHidden="1" w:uiPriority="9" w:unhideWhenUsed="1" w:qFormat="1"/>
+    <w:lsdException w:name="heading 3" w:semiHidden="1" w:uiPriority="9" w:unhideWhenUsed="1" w:qFormat="1"/>
+    <w:lsdException w:name="heading 4" w:semiHidden="1" w:uiPriority="9" w:unhideWhenUsed="1" w:qFormat="1"/>
+    <w:lsdException w:name="heading 5" w:semiHidden="1" w:uiPriority="9" w:unhideWhenUsed="1" w:qFormat="1"/>
+    <w:lsdException w:name="heading 6" w:semiHidden="1" w:uiPriority="9" w:unhideWhenUsed="1" w:qFormat="1"/>
+    <w:lsdException w:name="heading 7" w:semiHidden="1" w:uiPriority="9" w:unhideWhenUsed="1" w:qFormat="1"/>
+    <w:lsdException w:name="heading 8" w:semiHidden="1" w:uiPriority="9" w:unhideWhenUsed="1" w:qFormat="1"/>
+    <w:lsdException w:name="heading 9" w:semiHidden="1" w:uiPriority="9" w:unhideWhenUsed="1" w:qFormat="1"/>
+    <w:lsdException w:name="index 1" w:semiHidden="1" w:unhideWhenUsed="1"/>
+    <w:lsdException w:name="index 2" w:semiHidden="1" w:unhideWhenUsed="1"/>
+    <w:lsdException w:name="index 3" w:semiHidden="1" w:unhideWhenUsed="1"/>
+    <w:lsdException w:name="index 4" w:semiHidden="1" w:unhideWhenUsed="1"/>
+    <w:lsdException w:name="index 5" w:semiHidden="1" w:unhideWhenUsed="1"/>
+    <w:lsdException w:name="index 6" w:semiHidden="1" w:unhideWhenUsed="1"/>
+    <w:lsdException w:name="index 7" w:semiHidden="1" w:unhideWhenUsed="1"/>
+    <w:lsdException w:name="index 8" w:semiHidden="1" w:unhideWhenUsed="1"/>
+    <w:lsdException w:name="index 9" w:semiHidden="1" w:unhideWhenUsed="1"/>
+    <w:lsdException w:name="toc 1" w:semiHidden="1" w:uiPriority="39" w:unhideWhenUsed="1"/>
+    <w:lsdException w:name="toc 2" w:semiHidden="1" w:uiPriority="39" w:unhideWhenUsed="1"/>
+    <w:lsdException w:name="toc 3" w:semiHidden="1" w:uiPriority="39" w:unhideWhenUsed="1"/>
+    <w:lsdException w:name="toc 4" w:semiHidden="1" w:uiPriority="39" w:unhideWhenUsed="1"/>
+    <w:lsdException w:name="toc 5" w:semiHidden="1" w:uiPriority="39" w:unhideWhenUsed="1"/>
+    <w:lsdException w:name="toc 6" w:semiHidden="1" w:uiPriority="39" w:unhideWhenUsed="1"/>
+    <w:lsdException w:name="toc 7" w:semiHidden="1" w:uiPriority="39" w:unhideWhenUsed="1"/>
+    <w:lsdException w:name="toc 8" w:semiHidden="1" w:uiPriority="39" w:unhideWhenUsed="1"/>
+    <w:lsdException w:name="toc 9" w:semiHidden="1" w:uiPriority="39" w:unhideWhenUsed="1"/>
+    <w:lsdException w:name="Normal Indent" w:semiHidden="1" w:unhideWhenUsed="1"/>
+    <w:lsdException w:name="footnote text" w:semiHidden="1" w:unhideWhenUsed="1"/>
+    <w:lsdException w:name="annotation text" w:semiHidden="1" w:unhideWhenUsed="1"/>
+    <w:lsdException w:name="header" w:semiHidden="1" w:unhideWhenUsed="1"/>
+    <w:lsdException w:name="footer" w:semiHidden="1" w:unhideWhenUsed="1"/>
+    <w:lsdException w:name="index heading" w:semiHidden="1" w:unhideWhenUsed="1"/>
+    <w:lsdException w:name="caption" w:semiHidden="1" w:uiPriority="35" w:unhideWhenUsed="1" w:qFormat="1"/>
+    <w:lsdException w:name="table of figures" w:semiHidden="1" w:unhideWhenUsed="1"/>
+    <w:lsdException w:name="envelope address" w:semiHidden="1" w:unhideWhenUsed="1"/>
+    <w:lsdException w:name="envelope return" w:semiHidden="1" w:unhideWhenUsed="1"/>
+    <w:lsdException w:name="footnote reference" w:semiHidden="1" w:unhideWhenUsed="1"/>
+    <w:lsdException w:name="annotation reference" w:semiHidden="1" w:unhideWhenUsed="1"/>
+    <w:lsdException w:name="line number" w:semiHidden="1" w:unhideWhenUsed="1"/>
+    <w:lsdException w:name="page number" w:semiHidden="1" w:unhideWhenUsed="1"/>
+    <w:lsdException w:name="endnote reference" w:semiHidden="1" w:unhideWhenUsed="1"/>
+    <w:lsdException w:name="endnote text" w:semiHidden="1" w:unhideWhenUsed="1"/>
+    <w:lsdException w:name="table of authorities" w:semiHidden="1" w:unhideWhenUsed="1"/>
+    <w:lsdException w:name="macro" w:semiHidden="1" w:unhideWhenUsed="1"/>
+    <w:lsdException w:name="toa heading" w:semiHidden="1" w:unhideWhenUsed="1"/>
+    <w:lsdException w:name="List" w:semiHidden="1" w:unhideWhenUsed="1"/>
+    <w:lsdException w:name="List Bullet" w:semiHidden="1" w:unhideWhenUsed="1"/>
+    <w:lsdException w:name="List Number" w:semiHidden="1" w:unhideWhenUsed="1"/>
+    <w:lsdException w:name="List 2" w:semiHidden="1" w:unhideWhenUsed="1"/>
+    <w:lsdException w:name="List 3" w:semiHidden="1" w:unhideWhenUsed="1"/>
+    <w:lsdException w:name="List 4" w:semiHidden="1" w:unhideWhenUsed="1"/>
+    <w:lsdException w:name="List 5" w:semiHidden="1" w:unhideWhenUsed="1"/>
+    <w:lsdException w:name="List Bullet 2" w:semiHidden="1" w:unhideWhenUsed="1"/>
+    <w:lsdException w:name="List Bullet 3" w:semiHidden="1" w:unhideWhenUsed="1"/>
+    <w:lsdException w:name="List Bullet 4" w:semiHidden="1" w:unhideWhenUsed="1"/>
+    <w:lsdException w:name="List Bullet 5" w:semiHidden="1" w:unhideWhenUsed="1"/>
+    <w:lsdException w:name="List Number 2" w:semiHidden="1" w:unhideWhenUsed="1"/>
+    <w:lsdException w:name="List Number 3" w:semiHidden="1" w:unhideWhenUsed="1"/>
+    <w:lsdException w:name="List Number 4" w:semiHidden="1" w:unhideWhenUsed="1"/>
+    <w:lsdException w:name="List Number 5" w:semiHidden="1" w:unhideWhenUsed="1"/>
+    <w:lsdException w:name="Title" w:uiPriority="10" w:qFormat="1"/>
+    <w:lsdException w:name="Closing" w:semiHidden="1" w:unhideWhenUsed="1"/>
+    <w:lsdException w:name="Signature" w:semiHidden="1" w:unhideWhenUsed="1"/>
+    <w:lsdException w:name="Default Paragraph Font" w:uiPriority="1" w:unhideWhenUsed="1" w:qFormat="1"/>
+    <w:lsdException w:name="Body Text" w:semiHidden="1" w:unhideWhenUsed="1"/>
+    <w:lsdException w:name="Body Text Indent" w:semiHidden="1" w:unhideWhenUsed="1"/>
+    <w:lsdException w:name="List Continue" w:semiHidden="1" w:unhideWhenUsed="1"/>
+    <w:lsdException w:name="List Continue 2" w:semiHidden="1" w:unhideWhenUsed="1"/>
+    <w:lsdException w:name="List Continue 3" w:semiHidden="1" w:unhideWhenUsed="1"/>
+    <w:lsdException w:name="List Continue 4" w:semiHidden="1" w:unhideWhenUsed="1"/>
+    <w:lsdException w:name="List Continue 5" w:semiHidden="1" w:unhideWhenUsed="1"/>
+    <w:lsdException w:name="Message Header" w:semiHidden="1" w:unhideWhenUsed="1"/>
+    <w:lsdException w:name="Subtitle" w:uiPriority="11" w:qFormat="1"/>
+    <w:lsdException w:name="Salutation" w:semiHidden="1" w:unhideWhenUsed="1"/>
+    <w:lsdException w:name="Date" w:semiHidden="1" w:unhideWhenUsed="1"/>
+    <w:lsdException w:name="Body Text First Indent" w:semiHidden="1" w:unhideWhenUsed="1"/>
+    <w:lsdException w:name="Body Text First Indent 2" w:semiHidden="1" w:unhideWhenUsed="1"/>
+    <w:lsdException w:name="Note Heading" w:semiHidden="1" w:unhideWhenUsed="1"/>
+    <w:lsdException w:name="Body Text 2" w:semiHidden="1" w:unhideWhenUsed="1"/>
+    <w:lsdException w:name="Body Text 3" w:semiHidden="1" w:unhideWhenUsed="1"/>
+    <w:lsdException w:name="Body Text Indent 2" w:semiHidden="1" w:unhideWhenUsed="1"/>
+    <w:lsdException w:name="Body Text Indent 3" w:semiHidden="1" w:unhideWhenUsed="1"/>
+    <w:lsdException w:name="Block Text" w:semiHidden="1" w:unhideWhenUsed="1"/>
+    <w:lsdException w:name="Hyperlink" w:semiHidden="1" w:unhideWhenUsed="1"/>
+    <w:lsdException w:name="FollowedHyperlink" w:semiHidden="1" w:unhideWhenUsed="1"/>
+    <w:lsdException w:name="Strong" w:uiPriority="22" w:qFormat="1"/>
+    <w:lsdException w:name="Emphasis" w:uiPriority="20" w:qFormat="1"/>
+    <w:lsdException w:name="Document Map" w:semiHidden="1" w:unhideWhenUsed="1"/>
+    <w:lsdException w:name="Plain Text" w:semiHidden="1" w:unhideWhenUsed="1"/>
+    <w:lsdException w:name="E-mail Signature" w:semiHidden="1" w:unhideWhenUsed="1"/>
+    <w:lsdException w:name="HTML Top of Form" w:semiHidden="1" w:unhideWhenUsed="1"/>
+    <w:lsdException w:name="HTML Bottom of Form" w:semiHidden="1" w:unhideWhenUsed="1"/>
+    <w:lsdException w:name="Normal (Web)" w:unhideWhenUsed="1" w:qFormat="1"/>
+    <w:lsdException w:name="HTML Acronym" w:semiHidden="1" w:unhideWhenUsed="1"/>
+    <w:lsdException w:name="HTML Address" w:semiHidden="1" w:unhideWhenUsed="1"/>
+    <w:lsdException w:name="HTML Cite" w:semiHidden="1" w:unhideWhenUsed="1"/>
+    <w:lsdException w:name="HTML Code" w:semiHidden="1" w:unhideWhenUsed="1"/>
+    <w:lsdException w:name="HTML Definition" w:semiHidden="1" w:unhideWhenUsed="1"/>
+    <w:lsdException w:name="HTML Keyboard" w:semiHidden="1" w:unhideWhenUsed="1"/>
+    <w:lsdException w:name="HTML Preformatted" w:semiHidden="1" w:unhideWhenUsed="1"/>
+    <w:lsdException w:name="HTML Sample" w:semiHidden="1" w:unhideWhenUsed="1"/>
+    <w:lsdException w:name="HTML Typewriter" w:semiHidden="1" w:unhideWhenUsed="1"/>
+    <w:lsdException w:name="HTML Variable" w:semiHidden="1" w:unhideWhenUsed="1"/>
+    <w:lsdException w:name="Normal Table" w:semiHidden="1" w:unhideWhenUsed="1" w:qFormat="1"/>
+    <w:lsdException w:name="annotation subject" w:semiHidden="1" w:unhideWhenUsed="1"/>
+    <w:lsdException w:name="No List" w:semiHidden="1" w:unhideWhenUsed="1"/>
+    <w:lsdException w:name="Outline List 1" w:semiHidden="1" w:unhideWhenUsed="1"/>
+    <w:lsdException w:name="Outline List 2" w:semiHidden="1" w:unhideWhenUsed="1"/>
+    <w:lsdException w:name="Outline List 3" w:semiHidden="1" w:unhideWhenUsed="1"/>
+    <w:lsdException w:name="Table Simple 1" w:semiHidden="1" w:unhideWhenUsed="1"/>
+    <w:lsdException w:name="Table Simple 2" w:semiHidden="1" w:unhideWhenUsed="1"/>
+    <w:lsdException w:name="Table Simple 3" w:semiHidden="1" w:unhideWhenUsed="1"/>
+    <w:lsdException w:name="Table Classic 1" w:semiHidden="1" w:unhideWhenUsed="1"/>
+    <w:lsdException w:name="Table Classic 2" w:semiHidden="1" w:unhideWhenUsed="1"/>
+    <w:lsdException w:name="Table Classic 3" w:semiHidden="1" w:unhideWhenUsed="1"/>
+    <w:lsdException w:name="Table Classic 4" w:semiHidden="1" w:unhideWhenUsed="1"/>
+    <w:lsdException w:name="Table Colorful 1" w:semiHidden="1" w:unhideWhenUsed="1"/>
+    <w:lsdException w:name="Table Colorful 2" w:semiHidden="1" w:unhideWhenUsed="1"/>
+    <w:lsdException w:name="Table Colorful 3" w:semiHidden="1" w:unhideWhenUsed="1"/>
+    <w:lsdException w:name="Table Columns 1" w:semiHidden="1" w:unhideWhenUsed="1"/>
+    <w:lsdException w:name="Table Columns 2" w:semiHidden="1" w:unhideWhenUsed="1"/>
+    <w:lsdException w:name="Table Columns 3" w:semiHidden="1" w:unhideWhenUsed="1"/>
+    <w:lsdException w:name="Table Columns 4" w:semiHidden="1" w:unhideWhenUsed="1"/>
+    <w:lsdException w:name="Table Columns 5" w:semiHidden="1" w:unhideWhenUsed="1"/>
+    <w:lsdException w:name="Table Grid 1" w:semiHidden="1" w:unhideWhenUsed="1"/>
+    <w:lsdException w:name="Table Grid 2" w:semiHidden="1" w:unhideWhenUsed="1"/>
+    <w:lsdException w:name="Table Grid 3" w:semiHidden="1" w:unhideWhenUsed="1"/>
+    <w:lsdException w:name="Table Grid 4" w:semiHidden="1" w:unhideWhenUsed="1"/>
+    <w:lsdException w:name="Table Grid 5" w:semiHidden="1" w:unhideWhenUsed="1"/>
+    <w:lsdException w:name="Table Grid 6" w:semiHidden="1" w:unhideWhenUsed="1"/>
+    <w:lsdException w:name="Table Grid 7" w:semiHidden="1" w:unhideWhenUsed="1"/>
+    <w:lsdException w:name="Table Grid 8" w:semiHidden="1" w:unhideWhenUsed="1"/>
+    <w:lsdException w:name="Table List 1" w:semiHidden="1" w:unhideWhenUsed="1"/>
+    <w:lsdException w:name="Table List 2" w:semiHidden="1" w:unhideWhenUsed="1"/>
+    <w:lsdException w:name="Table List 3" w:semiHidden="1" w:unhideWhenUsed="1"/>
+    <w:lsdException w:name="Table List 4" w:semiHidden="1" w:unhideWhenUsed="1"/>
+    <w:lsdException w:name="Table List 5" w:semiHidden="1" w:unhideWhenUsed="1"/>
+    <w:lsdException w:name="Table List 6" w:semiHidden="1" w:unhideWhenUsed="1"/>
+    <w:lsdException w:name="Table List 7" w:semiHidden="1" w:unhideWhenUsed="1"/>
+    <w:lsdException w:name="Table List 8" w:semiHidden="1" w:unhideWhenUsed="1"/>
+    <w:lsdException w:name="Table 3D effects 1" w:semiHidden="1" w:unhideWhenUsed="1"/>
+    <w:lsdException w:name="Table 3D effects 2" w:semiHidden="1" w:unhideWhenUsed="1"/>
+    <w:lsdException w:name="Table 3D effects 3" w:semiHidden="1" w:unhideWhenUsed="1"/>
+    <w:lsdException w:name="Table Contemporary" w:semiHidden="1" w:unhideWhenUsed="1"/>
+    <w:lsdException w:name="Table Elegant" w:semiHidden="1" w:unhideWhenUsed="1"/>
+    <w:lsdException w:name="Table Professional" w:semiHidden="1" w:unhideWhenUsed="1"/>
+    <w:lsdException w:name="Table Subtle 1" w:semiHidden="1" w:unhideWhenUsed="1"/>
+    <w:lsdException w:name="Table Subtle 2" w:semiHidden="1" w:unhideWhenUsed="1"/>
+    <w:lsdException w:name="Table Web 1" w:semiHidden="1" w:unhideWhenUsed="1"/>
+    <w:lsdException w:name="Table Web 2" w:semiHidden="1" w:unhideWhenUsed="1"/>
+    <w:lsdException w:name="Table Web 3" w:semiHidden="1" w:unhideWhenUsed="1"/>
+    <w:lsdException w:name="Balloon Text" w:semiHidden="1" w:unhideWhenUsed="1"/>
+    <w:lsdException w:name="Table Grid" w:semiHidden="1" w:uiPriority="39" w:unhideWhenUsed="1"/>
+    <w:lsdException w:name="Table Theme" w:semiHidden="1" w:unhideWhenUsed="1"/>
+    <w:lsdException w:name="Placeholder Text" w:semiHidden="1"/>
+    <w:lsdException w:name="Light Shading"/>
+    <w:lsdException w:name="Light List"/>
+    <w:lsdException w:name="Light Grid"/>
+    <w:lsdException w:name="Medium Shading 1"/>
+    <w:lsdException w:name="Medium Shading 2"/>
+    <w:lsdException w:name="Medium List 1"/>
+    <w:lsdException w:name="Medium List 2"/>
+    <w:lsdException w:name="Medium Grid 1"/>
+    <w:lsdException w:name="Medium Grid 2"/>
+    <w:lsdException w:name="Medium Grid 3"/>
+    <w:lsdException w:name="Dark List"/>
+    <w:lsdException w:name="Colorful Shading"/>
+    <w:lsdException w:name="Colorful List"/>
+    <w:lsdException w:name="Colorful Grid"/>
+    <w:lsdException w:name="Light Shading Accent 1"/>
+    <w:lsdException w:name="Light List Accent 1"/>
+    <w:lsdException w:name="Light Grid Accent 1"/>
+    <w:lsdException w:name="Medium Shading 1 Accent 1"/>
+    <w:lsdException w:name="Medium Shading 2 Accent 1"/>
+    <w:lsdException w:name="Medium List 1 Accent 1"/>
+    <w:lsdException w:name="Revision" w:semiHidden="1"/>
+    <w:lsdException w:name="Medium List 2 Accent 1"/>
+    <w:lsdException w:name="Medium Grid 1 Accent 1"/>
+    <w:lsdException w:name="Medium Grid 2 Accent 1"/>
+    <w:lsdException w:name="Medium Grid 3 Accent 1"/>
+    <w:lsdException w:name="Dark List Accent 1"/>
+    <w:lsdException w:name="Colorful Shading Accent 1"/>
+    <w:lsdException w:name="Colorful List Accent 1"/>
+    <w:lsdException w:name="Colorful Grid Accent 1"/>
+    <w:lsdException w:name="Light Shading Accent 2"/>
+    <w:lsdException w:name="Light List Accent 2"/>
+    <w:lsdException w:name="Light Grid Accent 2"/>
+    <w:lsdException w:name="Medium Shading 1 Accent 2"/>
+    <w:lsdException w:name="Medium Shading 2 Accent 2"/>
+    <w:lsdException w:name="Medium List 1 Accent 2"/>
+    <w:lsdException w:name="Medium List 2 Accent 2"/>
+    <w:lsdException w:name="Medium Grid 1 Accent 2"/>
+    <w:lsdException w:name="Medium Grid 2 Accent 2"/>
+    <w:lsdException w:name="Medium Grid 3 Accent 2"/>
+    <w:lsdException w:name="Dark List Accent 2"/>
+    <w:lsdException w:name="Colorful Shading Accent 2"/>
+    <w:lsdException w:name="Colorful List Accent 2"/>
+    <w:lsdException w:name="Colorful Grid Accent 2"/>
+    <w:lsdException w:name="Light Shading Accent 3"/>
+    <w:lsdException w:name="Light List Accent 3"/>
+    <w:lsdException w:name="Light Grid Accent 3"/>
+    <w:lsdException w:name="Medium Shading 1 Accent 3"/>
+    <w:lsdException w:name="Medium Shading 2 Accent 3"/>
+    <w:lsdException w:name="Medium List 1 Accent 3"/>
+    <w:lsdException w:name="Medium List 2 Accent 3"/>
+    <w:lsdException w:name="Medium Grid 1 Accent 3"/>
+    <w:lsdException w:name="Medium Grid 2 Accent 3"/>
+    <w:lsdException w:name="Medium Grid 3 Accent 3"/>
+    <w:lsdException w:name="Dark List Accent 3"/>
+    <w:lsdException w:name="Colorful Shading Accent 3"/>
+    <w:lsdException w:name="Colorful List Accent 3"/>
+    <w:lsdException w:name="Colorful Grid Accent 3"/>
+    <w:lsdException w:name="Light Shading Accent 4"/>
+    <w:lsdException w:name="Light List Accent 4"/>
+    <w:lsdException w:name="Light Grid Accent 4"/>
+    <w:lsdException w:name="Medium Shading 1 Accent 4"/>
+    <w:lsdException w:name="Medium Shading 2 Accent 4"/>
+    <w:lsdException w:name="Medium List 1 Accent 4"/>
+    <w:lsdException w:name="Medium List 2 Accent 4"/>
+    <w:lsdException w:name="Medium Grid 1 Accent 4"/>
+    <w:lsdException w:name="Medium Grid 2 Accent 4"/>
+    <w:lsdException w:name="Medium Grid 3 Accent 4"/>
+    <w:lsdException w:name="Dark List Accent 4"/>
+    <w:lsdException w:name="Colorful Shading Accent 4"/>
+    <w:lsdException w:name="Colorful List Accent 4"/>
+    <w:lsdException w:name="Colorful Grid Accent 4"/>
+    <w:lsdException w:name="Light Shading Accent 5"/>
+    <w:lsdException w:name="Light List Accent 5"/>
+    <w:lsdException w:name="Light Grid Accent 5"/>
+    <w:lsdException w:name="Medium Shading 1 Accent 5"/>
+    <w:lsdException w:name="Medium Shading 2 Accent 5"/>
+    <w:lsdException w:name="Medium List 1 Accent 5"/>
+    <w:lsdException w:name="Medium List 2 Accent 5"/>
+    <w:lsdException w:name="Medium Grid 1 Accent 5"/>
+    <w:lsdException w:name="Medium Grid 2 Accent 5"/>
+    <w:lsdException w:name="Medium Grid 3 Accent 5"/>
+    <w:lsdException w:name="Dark List Accent 5"/>
+    <w:lsdException w:name="Colorful Shading Accent 5"/>
+    <w:lsdException w:name="Colorful List Accent 5"/>
+    <w:lsdException w:name="Colorful Grid Accent 5"/>
+    <w:lsdException w:name="Light Shading Accent 6"/>
+    <w:lsdException w:name="Light List Accent 6"/>
+    <w:lsdException w:name="Light Grid Accent 6"/>
+    <w:lsdException w:name="Medium Shading 1 Accent 6"/>
+    <w:lsdException w:name="Medium Shading 2 Accent 6"/>
+    <w:lsdException w:name="Medium List 1 Accent 6"/>
+    <w:lsdException w:name="Medium List 2 Accent 6"/>
+    <w:lsdException w:name="Medium Grid 1 Accent 6"/>
+    <w:lsdException w:name="Medium Grid 2 Accent 6"/>
+    <w:lsdException w:name="Medium Grid 3 Accent 6"/>
+    <w:lsdException w:name="Dark List Accent 6"/>
+    <w:lsdException w:name="Colorful Shading Accent 6"/>
+    <w:lsdException w:name="Colorful List Accent 6"/>
+    <w:lsdException w:name="Colorful Grid Accent 6"/>
+    <w:lsdException w:name="Subtle Emphasis" w:uiPriority="19" w:qFormat="1"/>
+    <w:lsdException w:name="Intense Emphasis" w:uiPriority="21" w:qFormat="1"/>
+    <w:lsdException w:name="Subtle Reference" w:uiPriority="31" w:qFormat="1"/>
+    <w:lsdException w:name="Intense Reference" w:uiPriority="32" w:qFormat="1"/>
+    <w:lsdException w:name="Book Title" w:uiPriority="33" w:qFormat="1"/>
+    <w:lsdException w:name="Bibliography" w:semiHidden="1" w:uiPriority="37" w:unhideWhenUsed="1"/>
+    <w:lsdException w:name="TOC Heading" w:semiHidden="1" w:uiPriority="39" w:unhideWhenUsed="1" w:qFormat="1"/>
+    <w:lsdException w:name="Plain Table 1" w:uiPriority="41"/>
+    <w:lsdException w:name="Plain Table 2" w:uiPriority="42"/>
+    <w:lsdException w:name="Plain Table 3" w:uiPriority="43"/>
+    <w:lsdException w:name="Plain Table 4" w:uiPriority="44"/>
+    <w:lsdException w:name="Plain Table 5" w:uiPriority="45"/>
+    <w:lsdException w:name="Grid Table Light" w:uiPriority="40"/>
+    <w:lsdException w:name="Grid Table 1 Light" w:uiPriority="46"/>
+    <w:lsdException w:name="Grid Table 2" w:uiPriority="47"/>
+    <w:lsdException w:name="Grid Table 3" w:uiPriority="48"/>
+    <w:lsdException w:name="Grid Table 4" w:uiPriority="49"/>
+    <w:lsdException w:name="Grid Table 5 Dark" w:uiPriority="50"/>
+    <w:lsdException w:name="Grid Table 6 Colorful" w:uiPriority="51"/>
+    <w:lsdException w:name="Grid Table 7 Colorful" w:uiPriority="52"/>
+    <w:lsdException w:name="Grid Table 1 Light Accent 1" w:uiPriority="46"/>
+    <w:lsdException w:name="Grid Table 2 Accent 1" w:uiPriority="47"/>
+    <w:lsdException w:name="Grid Table 3 Accent 1" w:uiPriority="48"/>
+    <w:lsdException w:name="Grid Table 4 Accent 1" w:uiPriority="49"/>
+    <w:lsdException w:name="Grid Table 5 Dark Accent 1" w:uiPriority="50"/>
+    <w:lsdException w:name="Grid Table 6 Colorful Accent 1" w:uiPriority="51"/>
+    <w:lsdException w:name="Grid Table 7 Colorful Accent 1" w:uiPriority="52"/>
+    <w:lsdException w:name="Grid Table 1 Light Accent 2" w:uiPriority="46"/>
+    <w:lsdException w:name="Grid Table 2 Accent 2" w:uiPriority="47"/>
+    <w:lsdException w:name="Grid Table 3 Accent 2" w:uiPriority="48"/>
+    <w:lsdException w:name="Grid Table 4 Accent 2" w:uiPriority="49"/>
+    <w:lsdException w:name="Grid Table 5 Dark Accent 2" w:uiPriority="50"/>
+    <w:lsdException w:name="Grid Table 6 Colorful Accent 2" w:uiPriority="51"/>
+    <w:lsdException w:name="Grid Table 7 Colorful Accent 2" w:uiPriority="52"/>
+    <w:lsdException w:name="Grid Table 1 Light Accent 3" w:uiPriority="46"/>
+    <w:lsdException w:name="Grid Table 2 Accent 3" w:uiPriority="47"/>
+    <w:lsdException w:name="Grid Table 3 Accent 3" w:uiPriority="48"/>
+    <w:lsdException w:name="Grid Table 4 Accent 3" w:uiPriority="49"/>
+    <w:lsdException w:name="Grid Table 5 Dark Accent 3" w:uiPriority="50"/>
+    <w:lsdException w:name="Grid Table 6 Colorful Accent 3" w:uiPriority="51"/>
+    <w:lsdException w:name="Grid Table 7 Colorful Accent 3" w:uiPriority="52"/>
+    <w:lsdException w:name="Grid Table 1 Light Accent 4" w:uiPriority="46"/>
+    <w:lsdException w:name="Grid Table 2 Accent 4" w:uiPriority="47"/>
+    <w:lsdException w:name="Grid Table 3 Accent 4" w:uiPriority="48"/>
+    <w:lsdException w:name="Grid Table 4 Accent 4" w:uiPriority="49"/>
+    <w:lsdException w:name="Grid Table 5 Dark Accent 4" w:uiPriority="50"/>
+    <w:lsdException w:name="Grid Table 6 Colorful Accent 4" w:uiPriority="51"/>
+    <w:lsdException w:name="Grid Table 7 Colorful Accent 4" w:uiPriority="52"/>
+    <w:lsdException w:name="Grid Table 1 Light Accent 5" w:uiPriority="46"/>
+    <w:lsdException w:name="Grid Table 2 Accent 5" w:uiPriority="47"/>
+    <w:lsdException w:name="Grid Table 3 Accent 5" w:uiPriority="48"/>
+    <w:lsdException w:name="Grid Table 4 Accent 5" w:uiPriority="49"/>
+    <w:lsdException w:name="Grid Table 5 Dark Accent 5" w:uiPriority="50"/>
+    <w:lsdException w:name="Grid Table 6 Colorful Accent 5" w:uiPriority="51"/>
+    <w:lsdException w:name="Grid Table 7 Colorful Accent 5" w:uiPriority="52"/>
+    <w:lsdException w:name="Grid Table 1 Light Accent 6" w:uiPriority="46"/>
+    <w:lsdException w:name="Grid Table 2 Accent 6" w:uiPriority="47"/>
+    <w:lsdException w:name="Grid Table 3 Accent 6" w:uiPriority="48"/>
+    <w:lsdException w:name="Grid Table 4 Accent 6" w:uiPriority="49"/>
+    <w:lsdException w:name="Grid Table 5 Dark Accent 6" w:uiPriority="50"/>
+    <w:lsdException w:name="Grid Table 6 Colorful Accent 6" w:uiPriority="51"/>
+    <w:lsdException w:name="Grid Table 7 Colorful Accent 6" w:uiPriority="52"/>
+    <w:lsdException w:name="List Table 1 Light" w:uiPriority="46"/>
+    <w:lsdException w:name="List Table 2" w:uiPriority="47"/>
+    <w:lsdException w:name="List Table 3" w:uiPriority="48"/>
+    <w:lsdException w:name="List Table 4" w:uiPriority="49"/>
+    <w:lsdException w:name="List Table 5 Dark" w:uiPriority="50"/>
+    <w:lsdException w:name="List Table 6 Colorful" w:uiPriority="51"/>
+    <w:lsdException w:name="List Table 7 Colorful" w:uiPriority="52"/>
+    <w:lsdException w:name="List Table 1 Light Accent 1" w:uiPriority="46"/>
+    <w:lsdException w:name="List Table 2 Accent 1" w:uiPriority="47"/>
+    <w:lsdException w:name="List Table 3 Accent 1" w:uiPriority="48"/>
+    <w:lsdException w:name="List Table 4 Accent 1" w:uiPriority="49"/>
+    <w:lsdException w:name="List Table 5 Dark Accent 1" w:uiPriority="50"/>
+    <w:lsdException w:name="List Table 6 Colorful Accent 1" w:uiPriority="51"/>
+    <w:lsdException w:name="List Table 7 Colorful Accent 1" w:uiPriority="52"/>
+    <w:lsdException w:name="List Table 1 Light Accent 2" w:uiPriority="46"/>
+    <w:lsdException w:name="List Table 2 Accent 2" w:uiPriority="47"/>
+    <w:lsdException w:name="List Table 3 Accent 2" w:uiPriority="48"/>
+    <w:lsdException w:name="List Table 4 Accent 2" w:uiPriority="49"/>
+    <w:lsdException w:name="List Table 5 Dark Accent 2" w:uiPriority="50"/>
+    <w:lsdException w:name="List Table 6 Colorful Accent 2" w:uiPriority="51"/>
+    <w:lsdException w:name="List Table 7 Colorful Accent 2" w:uiPriority="52"/>
+    <w:lsdException w:name="List Table 1 Light Accent 3" w:uiPriority="46"/>
+    <w:lsdException w:name="List Table 2 Accent 3" w:uiPriority="47"/>
+    <w:lsdException w:name="List Table 3 Accent 3" w:uiPriority="48"/>
+    <w:lsdException w:name="List Table 4 Accent 3" w:uiPriority="49"/>
+    <w:lsdException w:name="List Table 5 Dark Accent 3" w:uiPriority="50"/>
+    <w:lsdException w:name="List Table 6 Colorful Accent 3" w:uiPriority="51"/>
+    <w:lsdException w:name="List Table 7 Colorful Accent 3" w:uiPriority="52"/>
+    <w:lsdException w:name="List Table 1 Light Accent 4" w:uiPriority="46"/>
+    <w:lsdException w:name="List Table 2 Accent 4" w:uiPriority="47"/>
+    <w:lsdException w:name="List Table 3 Accent 4" w:uiPriority="48"/>
+    <w:lsdException w:name="List Table 4 Accent 4" w:uiPriority="49"/>
+    <w:lsdException w:name="List Table 5 Dark Accent 4" w:uiPriority="50"/>
+    <w:lsdException w:name="List Table 6 Colorful Accent 4" w:uiPriority="51"/>
+    <w:lsdException w:name="List Table 7 Colorful Accent 4" w:uiPriority="52"/>
+    <w:lsdException w:name="List Table 1 Light Accent 5" w:uiPriority="46"/>
+    <w:lsdException w:name="List Table 2 Accent 5" w:uiPriority="47"/>
+    <w:lsdException w:name="List Table 3 Accent 5" w:uiPriority="48"/>
+    <w:lsdException w:name="List Table 4 Accent 5" w:uiPriority="49"/>
+    <w:lsdException w:name="List Table 5 Dark Accent 5" w:uiPriority="50"/>
+    <w:lsdException w:name="List Table 6 Colorful Accent 5" w:uiPriority="51"/>
+    <w:lsdException w:name="List Table 7 Colorful Accent 5" w:uiPriority="52"/>
+    <w:lsdException w:name="List Table 1 Light Accent 6" w:uiPriority="46"/>
+    <w:lsdException w:name="List Table 2 Accent 6" w:uiPriority="47"/>
+    <w:lsdException w:name="List Table 3 Accent 6" w:uiPriority="48"/>
+    <w:lsdException w:name="List Table 4 Accent 6" w:uiPriority="49"/>
+    <w:lsdException w:name="List Table 5 Dark Accent 6" w:uiPriority="50"/>
+    <w:lsdException w:name="List Table 6 Colorful Accent 6" w:uiPriority="51"/>
+    <w:lsdException w:name="List Table 7 Colorful Accent 6" w:uiPriority="52"/>
   </w:latentStyles>
-  <w:style w:type="paragraph" w:default="1" w:styleId="1">
+  <w:style w:type="paragraph" w:default="1" w:styleId="Normal">
     <w:name w:val="Normal"/>
     <w:qFormat/>
-    <w:uiPriority w:val="0"/>
-    <w:pPr>
-      <w:spacing w:after="160" w:line="259" w:lineRule="auto"/>
-    </w:pPr>
     <w:rPr>
-      <w:rFonts w:asciiTheme="minorHAnsi" w:hAnsiTheme="minorHAnsi" w:eastAsiaTheme="minorHAnsi" w:cstheme="minorBidi"/>
       <w:sz w:val="22"/>
       <w:szCs w:val="22"/>
-      <w:lang w:val="es-MX" w:eastAsia="en-US" w:bidi="ar-SA"/>
+      <w:lang w:eastAsia="en-US"/>
     </w:rPr>
   </w:style>
-  <w:style w:type="paragraph" w:styleId="2">
+  <w:style w:type="paragraph" w:styleId="Ttulo1">
     <w:name w:val="heading 1"/>
-    <w:basedOn w:val="1"/>
-    <w:next w:val="1"/>
-    <w:link w:val="6"/>
+    <w:basedOn w:val="Normal"/>
+    <w:next w:val="Normal"/>
+    <w:link w:val="Ttulo1Car"/>
+    <w:uiPriority w:val="9"/>
     <w:qFormat/>
-    <w:uiPriority w:val="9"/>
     <w:pPr>
       <w:spacing w:before="100" w:beforeAutospacing="1" w:after="100" w:afterAutospacing="1" w:line="240" w:lineRule="auto"/>
       <w:outlineLvl w:val="0"/>
     </w:pPr>
     <w:rPr>
-      <w:rFonts w:ascii="Times New Roman" w:hAnsi="Times New Roman" w:eastAsia="Times New Roman" w:cs="Times New Roman"/>
+      <w:rFonts w:ascii="Times New Roman" w:eastAsia="Times New Roman" w:hAnsi="Times New Roman" w:cs="Times New Roman"/>
       <w:b/>
       <w:bCs/>
       <w:kern w:val="36"/>
@@ -1353,19 +2012,19 @@
       <w:lang w:eastAsia="es-MX"/>
     </w:rPr>
   </w:style>
-  <w:style w:type="character" w:default="1" w:styleId="4">
+  <w:style w:type="character" w:default="1" w:styleId="Fuentedeprrafopredeter">
     <w:name w:val="Default Paragraph Font"/>
+    <w:uiPriority w:val="1"/>
+    <w:semiHidden/>
     <w:unhideWhenUsed/>
-    <w:qFormat/>
-    <w:uiPriority w:val="1"/>
   </w:style>
-  <w:style w:type="table" w:default="1" w:styleId="5">
+  <w:style w:type="table" w:default="1" w:styleId="Tablanormal">
     <w:name w:val="Normal Table"/>
+    <w:uiPriority w:val="99"/>
+    <w:semiHidden/>
     <w:unhideWhenUsed/>
-    <w:qFormat/>
-    <w:uiPriority w:val="99"/>
     <w:tblPr>
-      <w:tblLayout w:type="fixed"/>
+      <w:tblInd w:w="0" w:type="dxa"/>
       <w:tblCellMar>
         <w:top w:w="0" w:type="dxa"/>
         <w:left w:w="108" w:type="dxa"/>
@@ -1374,29 +2033,35 @@
       </w:tblCellMar>
     </w:tblPr>
   </w:style>
-  <w:style w:type="paragraph" w:styleId="3">
+  <w:style w:type="numbering" w:default="1" w:styleId="Sinlista">
+    <w:name w:val="No List"/>
+    <w:uiPriority w:val="99"/>
+    <w:semiHidden/>
+    <w:unhideWhenUsed/>
+  </w:style>
+  <w:style w:type="paragraph" w:styleId="NormalWeb">
     <w:name w:val="Normal (Web)"/>
-    <w:basedOn w:val="1"/>
+    <w:basedOn w:val="Normal"/>
+    <w:uiPriority w:val="99"/>
     <w:unhideWhenUsed/>
     <w:qFormat/>
-    <w:uiPriority w:val="99"/>
     <w:pPr>
       <w:spacing w:before="100" w:beforeAutospacing="1" w:after="100" w:afterAutospacing="1" w:line="240" w:lineRule="auto"/>
     </w:pPr>
     <w:rPr>
-      <w:rFonts w:ascii="Times New Roman" w:hAnsi="Times New Roman" w:eastAsia="Times New Roman" w:cs="Times New Roman"/>
+      <w:rFonts w:ascii="Times New Roman" w:eastAsia="Times New Roman" w:hAnsi="Times New Roman" w:cs="Times New Roman"/>
       <w:sz w:val="24"/>
       <w:szCs w:val="24"/>
       <w:lang w:eastAsia="es-MX"/>
     </w:rPr>
   </w:style>
-  <w:style w:type="character" w:customStyle="1" w:styleId="6">
+  <w:style w:type="character" w:customStyle="1" w:styleId="Ttulo1Car">
     <w:name w:val="Título 1 Car"/>
-    <w:basedOn w:val="4"/>
-    <w:link w:val="2"/>
+    <w:basedOn w:val="Fuentedeprrafopredeter"/>
+    <w:link w:val="Ttulo1"/>
     <w:uiPriority w:val="9"/>
     <w:rPr>
-      <w:rFonts w:ascii="Times New Roman" w:hAnsi="Times New Roman" w:eastAsia="Times New Roman" w:cs="Times New Roman"/>
+      <w:rFonts w:ascii="Times New Roman" w:eastAsia="Times New Roman" w:hAnsi="Times New Roman" w:cs="Times New Roman"/>
       <w:b/>
       <w:bCs/>
       <w:kern w:val="36"/>
@@ -1660,6 +2325,7 @@
     </a:fmtScheme>
   </a:themeElements>
   <a:objectDefaults/>
+  <a:extraClrSchemeLst/>
 </a:theme>
 </file>
 
